--- a/第二周开发文档.docx
+++ b/第二周开发文档.docx
@@ -125,7 +125,31 @@
           <w:sz w:val="21"/>
           <w:szCs w:val="21"/>
         </w:rPr>
-        <w:t>之外的其他方法，并对Manage\</w:t>
+        <w:t>之外的其他方法，</w:t>
+      </w:r>
+      <w:r>
+        <w:rPr>
+          <w:rFonts w:asciiTheme="minorHAnsi" w:eastAsiaTheme="minorHAnsi" w:hAnsiTheme="minorHAnsi" w:hint="eastAsia"/>
+          <w:sz w:val="21"/>
+          <w:szCs w:val="21"/>
+        </w:rPr>
+        <w:t>Setting模块下的方法实现还未验证</w:t>
+      </w:r>
+      <w:r>
+        <w:rPr>
+          <w:rFonts w:asciiTheme="minorHAnsi" w:eastAsiaTheme="minorHAnsi" w:hAnsiTheme="minorHAnsi" w:hint="eastAsia"/>
+          <w:sz w:val="21"/>
+          <w:szCs w:val="21"/>
+        </w:rPr>
+        <w:t>，</w:t>
+      </w:r>
+      <w:r>
+        <w:rPr>
+          <w:rFonts w:asciiTheme="minorHAnsi" w:eastAsiaTheme="minorHAnsi" w:hAnsiTheme="minorHAnsi" w:hint="eastAsia"/>
+          <w:sz w:val="21"/>
+          <w:szCs w:val="21"/>
+        </w:rPr>
+        <w:t>并对Manage\</w:t>
       </w:r>
       <w:proofErr w:type="spellStart"/>
       <w:r>
@@ -335,630 +359,102 @@
       </w:r>
       <w:r>
         <w:rPr>
+          <w:rFonts w:asciiTheme="minorHAnsi" w:eastAsiaTheme="minorHAnsi" w:hAnsiTheme="minorHAnsi" w:hint="eastAsia"/>
+          <w:sz w:val="21"/>
+          <w:szCs w:val="21"/>
+        </w:rPr>
+        <w:t>(剩余模块类似</w:t>
+      </w:r>
+      <w:r>
+        <w:rPr>
+          <w:rFonts w:asciiTheme="minorHAnsi" w:eastAsiaTheme="minorHAnsi" w:hAnsiTheme="minorHAnsi"/>
+          <w:sz w:val="21"/>
+          <w:szCs w:val="21"/>
+        </w:rPr>
+        <w:t>)</w:t>
+      </w:r>
+    </w:p>
+    <w:p>
+      <w:pPr>
+        <w:pStyle w:val="a3"/>
+        <w:ind w:left="360" w:firstLineChars="0" w:firstLine="0"/>
+        <w:rPr>
+          <w:rFonts w:asciiTheme="minorHAnsi" w:eastAsiaTheme="minorHAnsi" w:hAnsiTheme="minorHAnsi"/>
+          <w:sz w:val="21"/>
+          <w:szCs w:val="21"/>
+        </w:rPr>
+      </w:pPr>
+      <w:r>
+        <w:rPr>
+          <w:rFonts w:asciiTheme="minorHAnsi" w:eastAsiaTheme="minorHAnsi" w:hAnsiTheme="minorHAnsi"/>
+          <w:sz w:val="21"/>
+          <w:szCs w:val="21"/>
+        </w:rPr>
+        <w:t xml:space="preserve">$form = new </w:t>
+      </w:r>
+      <w:proofErr w:type="spellStart"/>
+      <w:proofErr w:type="gramStart"/>
+      <w:r>
+        <w:rPr>
+          <w:rFonts w:asciiTheme="minorHAnsi" w:eastAsiaTheme="minorHAnsi" w:hAnsiTheme="minorHAnsi"/>
+          <w:sz w:val="21"/>
+          <w:szCs w:val="21"/>
+        </w:rPr>
+        <w:t>CollegeAddForm</w:t>
+      </w:r>
+      <w:proofErr w:type="spellEnd"/>
+      <w:r>
+        <w:rPr>
           <w:rFonts w:asciiTheme="minorHAnsi" w:eastAsiaTheme="minorHAnsi" w:hAnsiTheme="minorHAnsi"/>
           <w:sz w:val="21"/>
           <w:szCs w:val="21"/>
         </w:rPr>
         <w:t>(</w:t>
       </w:r>
-      <w:r>
-        <w:rPr>
-          <w:rFonts w:asciiTheme="minorHAnsi" w:eastAsiaTheme="minorHAnsi" w:hAnsiTheme="minorHAnsi" w:hint="eastAsia"/>
-          <w:sz w:val="21"/>
-          <w:szCs w:val="21"/>
-        </w:rPr>
-        <w:t>下面只显示实现的类，并不是全部代码，一些命名空间的引用，还有定义没放在这里</w:t>
-      </w:r>
-      <w:r>
-        <w:rPr>
-          <w:rFonts w:asciiTheme="minorHAnsi" w:eastAsiaTheme="minorHAnsi" w:hAnsiTheme="minorHAnsi"/>
-          <w:sz w:val="21"/>
-          <w:szCs w:val="21"/>
-        </w:rPr>
-        <w:t>)</w:t>
-      </w:r>
-    </w:p>
-    <w:p>
-      <w:pPr>
-        <w:rPr>
-          <w:rFonts w:asciiTheme="minorHAnsi" w:eastAsiaTheme="minorHAnsi" w:hAnsiTheme="minorHAnsi"/>
-          <w:sz w:val="21"/>
-          <w:szCs w:val="21"/>
-        </w:rPr>
-      </w:pPr>
-      <w:r>
-        <w:rPr>
-          <w:rFonts w:asciiTheme="minorHAnsi" w:eastAsiaTheme="minorHAnsi" w:hAnsiTheme="minorHAnsi"/>
-          <w:sz w:val="21"/>
-          <w:szCs w:val="21"/>
-        </w:rPr>
-        <w:t>$</w:t>
-      </w:r>
-      <w:proofErr w:type="spellStart"/>
-      <w:r>
-        <w:rPr>
-          <w:rFonts w:asciiTheme="minorHAnsi" w:eastAsiaTheme="minorHAnsi" w:hAnsiTheme="minorHAnsi"/>
-          <w:sz w:val="21"/>
-          <w:szCs w:val="21"/>
-        </w:rPr>
-        <w:t>rid_container</w:t>
-      </w:r>
-      <w:proofErr w:type="spellEnd"/>
-      <w:r>
-        <w:rPr>
-          <w:rFonts w:asciiTheme="minorHAnsi" w:eastAsiaTheme="minorHAnsi" w:hAnsiTheme="minorHAnsi"/>
-          <w:sz w:val="21"/>
-          <w:szCs w:val="21"/>
-        </w:rPr>
-        <w:t xml:space="preserve"> =  new Container('rid');</w:t>
-      </w:r>
-      <w:r>
-        <w:rPr>
-          <w:rFonts w:asciiTheme="minorHAnsi" w:eastAsiaTheme="minorHAnsi" w:hAnsiTheme="minorHAnsi"/>
-          <w:sz w:val="21"/>
-          <w:szCs w:val="21"/>
-        </w:rPr>
-        <w:br/>
-        <w:t>$</w:t>
-      </w:r>
-      <w:proofErr w:type="spellStart"/>
-      <w:r>
-        <w:rPr>
-          <w:rFonts w:asciiTheme="minorHAnsi" w:eastAsiaTheme="minorHAnsi" w:hAnsiTheme="minorHAnsi"/>
-          <w:sz w:val="21"/>
-          <w:szCs w:val="21"/>
-        </w:rPr>
-        <w:t>ridArr</w:t>
-      </w:r>
-      <w:proofErr w:type="spellEnd"/>
-      <w:r>
-        <w:rPr>
-          <w:rFonts w:asciiTheme="minorHAnsi" w:eastAsiaTheme="minorHAnsi" w:hAnsiTheme="minorHAnsi"/>
-          <w:sz w:val="21"/>
-          <w:szCs w:val="21"/>
-        </w:rPr>
-        <w:t xml:space="preserve"> = $</w:t>
-      </w:r>
-      <w:proofErr w:type="spellStart"/>
-      <w:r>
-        <w:rPr>
-          <w:rFonts w:asciiTheme="minorHAnsi" w:eastAsiaTheme="minorHAnsi" w:hAnsiTheme="minorHAnsi"/>
-          <w:sz w:val="21"/>
-          <w:szCs w:val="21"/>
-        </w:rPr>
-        <w:t>rid_container</w:t>
-      </w:r>
-      <w:proofErr w:type="spellEnd"/>
-      <w:r>
-        <w:rPr>
-          <w:rFonts w:asciiTheme="minorHAnsi" w:eastAsiaTheme="minorHAnsi" w:hAnsiTheme="minorHAnsi"/>
-          <w:sz w:val="21"/>
-          <w:szCs w:val="21"/>
-        </w:rPr>
-        <w:t>-&gt;item;//login 用户的权限rid</w:t>
-      </w:r>
-      <w:r>
-        <w:rPr>
-          <w:rFonts w:asciiTheme="minorHAnsi" w:eastAsiaTheme="minorHAnsi" w:hAnsiTheme="minorHAnsi"/>
-          <w:sz w:val="21"/>
-          <w:szCs w:val="21"/>
-        </w:rPr>
-        <w:br/>
-      </w:r>
-      <w:r>
-        <w:rPr>
-          <w:rFonts w:asciiTheme="minorHAnsi" w:eastAsiaTheme="minorHAnsi" w:hAnsiTheme="minorHAnsi"/>
-          <w:sz w:val="21"/>
-          <w:szCs w:val="21"/>
-        </w:rPr>
-        <w:br/>
-        <w:t>$</w:t>
-      </w:r>
-      <w:proofErr w:type="spellStart"/>
-      <w:r>
-        <w:rPr>
-          <w:rFonts w:asciiTheme="minorHAnsi" w:eastAsiaTheme="minorHAnsi" w:hAnsiTheme="minorHAnsi"/>
-          <w:sz w:val="21"/>
-          <w:szCs w:val="21"/>
-        </w:rPr>
-        <w:t>login_Container</w:t>
-      </w:r>
-      <w:proofErr w:type="spellEnd"/>
-      <w:r>
-        <w:rPr>
-          <w:rFonts w:asciiTheme="minorHAnsi" w:eastAsiaTheme="minorHAnsi" w:hAnsiTheme="minorHAnsi"/>
-          <w:sz w:val="21"/>
-          <w:szCs w:val="21"/>
-        </w:rPr>
-        <w:t xml:space="preserve"> = new Container('</w:t>
-      </w:r>
-      <w:proofErr w:type="spellStart"/>
-      <w:r>
-        <w:rPr>
-          <w:rFonts w:asciiTheme="minorHAnsi" w:eastAsiaTheme="minorHAnsi" w:hAnsiTheme="minorHAnsi"/>
-          <w:sz w:val="21"/>
-          <w:szCs w:val="21"/>
-        </w:rPr>
-        <w:t>uid</w:t>
-      </w:r>
-      <w:proofErr w:type="spellEnd"/>
-      <w:r>
-        <w:rPr>
-          <w:rFonts w:asciiTheme="minorHAnsi" w:eastAsiaTheme="minorHAnsi" w:hAnsiTheme="minorHAnsi"/>
-          <w:sz w:val="21"/>
-          <w:szCs w:val="21"/>
-        </w:rPr>
-        <w:t>');</w:t>
-      </w:r>
-      <w:r>
-        <w:rPr>
-          <w:rFonts w:asciiTheme="minorHAnsi" w:eastAsiaTheme="minorHAnsi" w:hAnsiTheme="minorHAnsi"/>
-          <w:sz w:val="21"/>
-          <w:szCs w:val="21"/>
-        </w:rPr>
-        <w:br/>
-        <w:t>$</w:t>
-      </w:r>
-      <w:proofErr w:type="spellStart"/>
-      <w:r>
-        <w:rPr>
-          <w:rFonts w:asciiTheme="minorHAnsi" w:eastAsiaTheme="minorHAnsi" w:hAnsiTheme="minorHAnsi"/>
-          <w:sz w:val="21"/>
-          <w:szCs w:val="21"/>
-        </w:rPr>
-        <w:t>login_id</w:t>
-      </w:r>
-      <w:proofErr w:type="spellEnd"/>
-      <w:r>
-        <w:rPr>
-          <w:rFonts w:asciiTheme="minorHAnsi" w:eastAsiaTheme="minorHAnsi" w:hAnsiTheme="minorHAnsi"/>
-          <w:sz w:val="21"/>
-          <w:szCs w:val="21"/>
-        </w:rPr>
-        <w:t xml:space="preserve"> = $</w:t>
-      </w:r>
-      <w:proofErr w:type="spellStart"/>
-      <w:r>
-        <w:rPr>
-          <w:rFonts w:asciiTheme="minorHAnsi" w:eastAsiaTheme="minorHAnsi" w:hAnsiTheme="minorHAnsi"/>
-          <w:sz w:val="21"/>
-          <w:szCs w:val="21"/>
-        </w:rPr>
-        <w:t>login_Container</w:t>
-      </w:r>
-      <w:proofErr w:type="spellEnd"/>
-      <w:r>
-        <w:rPr>
-          <w:rFonts w:asciiTheme="minorHAnsi" w:eastAsiaTheme="minorHAnsi" w:hAnsiTheme="minorHAnsi"/>
-          <w:sz w:val="21"/>
-          <w:szCs w:val="21"/>
-        </w:rPr>
-        <w:t>-&gt;item;</w:t>
-      </w:r>
-      <w:r>
-        <w:rPr>
-          <w:rFonts w:asciiTheme="minorHAnsi" w:eastAsiaTheme="minorHAnsi" w:hAnsiTheme="minorHAnsi"/>
-          <w:sz w:val="21"/>
-          <w:szCs w:val="21"/>
-        </w:rPr>
-        <w:br/>
-      </w:r>
-      <w:r>
-        <w:rPr>
-          <w:rFonts w:asciiTheme="minorHAnsi" w:eastAsiaTheme="minorHAnsi" w:hAnsiTheme="minorHAnsi"/>
-          <w:sz w:val="21"/>
-          <w:szCs w:val="21"/>
-        </w:rPr>
-        <w:br/>
-        <w:t>$</w:t>
-      </w:r>
-      <w:proofErr w:type="spellStart"/>
-      <w:r>
-        <w:rPr>
-          <w:rFonts w:asciiTheme="minorHAnsi" w:eastAsiaTheme="minorHAnsi" w:hAnsiTheme="minorHAnsi"/>
-          <w:sz w:val="21"/>
-          <w:szCs w:val="21"/>
-        </w:rPr>
-        <w:t>uid</w:t>
-      </w:r>
-      <w:proofErr w:type="spellEnd"/>
-      <w:r>
-        <w:rPr>
-          <w:rFonts w:asciiTheme="minorHAnsi" w:eastAsiaTheme="minorHAnsi" w:hAnsiTheme="minorHAnsi"/>
-          <w:sz w:val="21"/>
-          <w:szCs w:val="21"/>
-        </w:rPr>
-        <w:t xml:space="preserve"> = $this-&gt;params()-&gt;</w:t>
-      </w:r>
-      <w:proofErr w:type="spellStart"/>
-      <w:r>
-        <w:rPr>
-          <w:rFonts w:asciiTheme="minorHAnsi" w:eastAsiaTheme="minorHAnsi" w:hAnsiTheme="minorHAnsi"/>
-          <w:sz w:val="21"/>
-          <w:szCs w:val="21"/>
-        </w:rPr>
-        <w:t>fromRoute</w:t>
-      </w:r>
-      <w:proofErr w:type="spellEnd"/>
-      <w:r>
-        <w:rPr>
-          <w:rFonts w:asciiTheme="minorHAnsi" w:eastAsiaTheme="minorHAnsi" w:hAnsiTheme="minorHAnsi"/>
-          <w:sz w:val="21"/>
-          <w:szCs w:val="21"/>
-        </w:rPr>
-        <w:t>('</w:t>
-      </w:r>
-      <w:proofErr w:type="spellStart"/>
-      <w:r>
-        <w:rPr>
-          <w:rFonts w:asciiTheme="minorHAnsi" w:eastAsiaTheme="minorHAnsi" w:hAnsiTheme="minorHAnsi"/>
-          <w:sz w:val="21"/>
-          <w:szCs w:val="21"/>
-        </w:rPr>
-        <w:t>uid</w:t>
-      </w:r>
-      <w:proofErr w:type="spellEnd"/>
-      <w:r>
-        <w:rPr>
-          <w:rFonts w:asciiTheme="minorHAnsi" w:eastAsiaTheme="minorHAnsi" w:hAnsiTheme="minorHAnsi"/>
-          <w:sz w:val="21"/>
-          <w:szCs w:val="21"/>
-        </w:rPr>
-        <w:t>'); //从路由尝试取</w:t>
-      </w:r>
-      <w:proofErr w:type="spellStart"/>
-      <w:r>
-        <w:rPr>
-          <w:rFonts w:asciiTheme="minorHAnsi" w:eastAsiaTheme="minorHAnsi" w:hAnsiTheme="minorHAnsi"/>
-          <w:sz w:val="21"/>
-          <w:szCs w:val="21"/>
-        </w:rPr>
-        <w:t>uid</w:t>
-      </w:r>
-      <w:proofErr w:type="spellEnd"/>
-      <w:r>
-        <w:rPr>
-          <w:rFonts w:asciiTheme="minorHAnsi" w:eastAsiaTheme="minorHAnsi" w:hAnsiTheme="minorHAnsi"/>
-          <w:sz w:val="21"/>
-          <w:szCs w:val="21"/>
-        </w:rPr>
-        <w:br/>
-      </w:r>
-      <w:r>
-        <w:rPr>
-          <w:rFonts w:asciiTheme="minorHAnsi" w:eastAsiaTheme="minorHAnsi" w:hAnsiTheme="minorHAnsi"/>
-          <w:sz w:val="21"/>
-          <w:szCs w:val="21"/>
-        </w:rPr>
-        <w:br/>
-        <w:t>if (!</w:t>
-      </w:r>
-      <w:proofErr w:type="spellStart"/>
-      <w:r>
-        <w:rPr>
-          <w:rFonts w:asciiTheme="minorHAnsi" w:eastAsiaTheme="minorHAnsi" w:hAnsiTheme="minorHAnsi"/>
-          <w:sz w:val="21"/>
-          <w:szCs w:val="21"/>
-        </w:rPr>
-        <w:t>in_array</w:t>
-      </w:r>
-      <w:proofErr w:type="spellEnd"/>
-      <w:r>
-        <w:rPr>
-          <w:rFonts w:asciiTheme="minorHAnsi" w:eastAsiaTheme="minorHAnsi" w:hAnsiTheme="minorHAnsi"/>
-          <w:sz w:val="21"/>
-          <w:szCs w:val="21"/>
-        </w:rPr>
-        <w:t>(1, $</w:t>
-      </w:r>
-      <w:proofErr w:type="spellStart"/>
-      <w:r>
-        <w:rPr>
-          <w:rFonts w:asciiTheme="minorHAnsi" w:eastAsiaTheme="minorHAnsi" w:hAnsiTheme="minorHAnsi"/>
-          <w:sz w:val="21"/>
-          <w:szCs w:val="21"/>
-        </w:rPr>
-        <w:t>ridArr</w:t>
-      </w:r>
-      <w:proofErr w:type="spellEnd"/>
-      <w:r>
-        <w:rPr>
-          <w:rFonts w:asciiTheme="minorHAnsi" w:eastAsiaTheme="minorHAnsi" w:hAnsiTheme="minorHAnsi"/>
-          <w:sz w:val="21"/>
-          <w:szCs w:val="21"/>
-        </w:rPr>
-        <w:t>) &amp;&amp; (!</w:t>
-      </w:r>
-      <w:proofErr w:type="spellStart"/>
-      <w:r>
-        <w:rPr>
-          <w:rFonts w:asciiTheme="minorHAnsi" w:eastAsiaTheme="minorHAnsi" w:hAnsiTheme="minorHAnsi"/>
-          <w:sz w:val="21"/>
-          <w:szCs w:val="21"/>
-        </w:rPr>
-        <w:t>in_array</w:t>
-      </w:r>
-      <w:proofErr w:type="spellEnd"/>
-      <w:r>
-        <w:rPr>
-          <w:rFonts w:asciiTheme="minorHAnsi" w:eastAsiaTheme="minorHAnsi" w:hAnsiTheme="minorHAnsi"/>
-          <w:sz w:val="21"/>
-          <w:szCs w:val="21"/>
-        </w:rPr>
-        <w:t>(8, $</w:t>
-      </w:r>
-      <w:proofErr w:type="spellStart"/>
-      <w:r>
-        <w:rPr>
-          <w:rFonts w:asciiTheme="minorHAnsi" w:eastAsiaTheme="minorHAnsi" w:hAnsiTheme="minorHAnsi"/>
-          <w:sz w:val="21"/>
-          <w:szCs w:val="21"/>
-        </w:rPr>
-        <w:t>ridArr</w:t>
-      </w:r>
-      <w:proofErr w:type="spellEnd"/>
-      <w:r>
-        <w:rPr>
-          <w:rFonts w:asciiTheme="minorHAnsi" w:eastAsiaTheme="minorHAnsi" w:hAnsiTheme="minorHAnsi"/>
-          <w:sz w:val="21"/>
-          <w:szCs w:val="21"/>
-        </w:rPr>
-        <w:t>)) &amp;&amp; (!</w:t>
-      </w:r>
-      <w:proofErr w:type="spellStart"/>
-      <w:r>
-        <w:rPr>
-          <w:rFonts w:asciiTheme="minorHAnsi" w:eastAsiaTheme="minorHAnsi" w:hAnsiTheme="minorHAnsi"/>
-          <w:sz w:val="21"/>
-          <w:szCs w:val="21"/>
-        </w:rPr>
-        <w:t>in_array</w:t>
-      </w:r>
-      <w:proofErr w:type="spellEnd"/>
-      <w:r>
-        <w:rPr>
-          <w:rFonts w:asciiTheme="minorHAnsi" w:eastAsiaTheme="minorHAnsi" w:hAnsiTheme="minorHAnsi"/>
-          <w:sz w:val="21"/>
-          <w:szCs w:val="21"/>
-        </w:rPr>
-        <w:t>(9, $</w:t>
-      </w:r>
-      <w:proofErr w:type="spellStart"/>
-      <w:r>
-        <w:rPr>
-          <w:rFonts w:asciiTheme="minorHAnsi" w:eastAsiaTheme="minorHAnsi" w:hAnsiTheme="minorHAnsi"/>
-          <w:sz w:val="21"/>
-          <w:szCs w:val="21"/>
-        </w:rPr>
-        <w:t>ridArr</w:t>
-      </w:r>
-      <w:proofErr w:type="spellEnd"/>
-      <w:r>
-        <w:rPr>
-          <w:rFonts w:asciiTheme="minorHAnsi" w:eastAsiaTheme="minorHAnsi" w:hAnsiTheme="minorHAnsi"/>
-          <w:sz w:val="21"/>
-          <w:szCs w:val="21"/>
-        </w:rPr>
-        <w:t>)) &amp;&amp; !</w:t>
-      </w:r>
-      <w:proofErr w:type="spellStart"/>
-      <w:r>
-        <w:rPr>
-          <w:rFonts w:asciiTheme="minorHAnsi" w:eastAsiaTheme="minorHAnsi" w:hAnsiTheme="minorHAnsi"/>
-          <w:sz w:val="21"/>
-          <w:szCs w:val="21"/>
-        </w:rPr>
-        <w:t>in_array</w:t>
-      </w:r>
-      <w:proofErr w:type="spellEnd"/>
-      <w:r>
-        <w:rPr>
-          <w:rFonts w:asciiTheme="minorHAnsi" w:eastAsiaTheme="minorHAnsi" w:hAnsiTheme="minorHAnsi"/>
-          <w:sz w:val="21"/>
-          <w:szCs w:val="21"/>
-        </w:rPr>
-        <w:t>(10, $</w:t>
-      </w:r>
-      <w:proofErr w:type="spellStart"/>
-      <w:r>
-        <w:rPr>
-          <w:rFonts w:asciiTheme="minorHAnsi" w:eastAsiaTheme="minorHAnsi" w:hAnsiTheme="minorHAnsi"/>
-          <w:sz w:val="21"/>
-          <w:szCs w:val="21"/>
-        </w:rPr>
-        <w:t>ridArr</w:t>
-      </w:r>
-      <w:proofErr w:type="spellEnd"/>
-      <w:r>
-        <w:rPr>
-          <w:rFonts w:asciiTheme="minorHAnsi" w:eastAsiaTheme="minorHAnsi" w:hAnsiTheme="minorHAnsi"/>
-          <w:sz w:val="21"/>
-          <w:szCs w:val="21"/>
-        </w:rPr>
-        <w:t>) &amp;&amp; !</w:t>
-      </w:r>
-      <w:proofErr w:type="spellStart"/>
-      <w:r>
-        <w:rPr>
-          <w:rFonts w:asciiTheme="minorHAnsi" w:eastAsiaTheme="minorHAnsi" w:hAnsiTheme="minorHAnsi"/>
-          <w:sz w:val="21"/>
-          <w:szCs w:val="21"/>
-        </w:rPr>
-        <w:t>in_array</w:t>
-      </w:r>
-      <w:proofErr w:type="spellEnd"/>
-      <w:r>
-        <w:rPr>
-          <w:rFonts w:asciiTheme="minorHAnsi" w:eastAsiaTheme="minorHAnsi" w:hAnsiTheme="minorHAnsi"/>
-          <w:sz w:val="21"/>
-          <w:szCs w:val="21"/>
-        </w:rPr>
-        <w:t>(11, $</w:t>
-      </w:r>
-      <w:proofErr w:type="spellStart"/>
-      <w:r>
-        <w:rPr>
-          <w:rFonts w:asciiTheme="minorHAnsi" w:eastAsiaTheme="minorHAnsi" w:hAnsiTheme="minorHAnsi"/>
-          <w:sz w:val="21"/>
-          <w:szCs w:val="21"/>
-        </w:rPr>
-        <w:t>ridArr</w:t>
-      </w:r>
-      <w:proofErr w:type="spellEnd"/>
-      <w:r>
-        <w:rPr>
-          <w:rFonts w:asciiTheme="minorHAnsi" w:eastAsiaTheme="minorHAnsi" w:hAnsiTheme="minorHAnsi"/>
-          <w:sz w:val="21"/>
-          <w:szCs w:val="21"/>
-        </w:rPr>
-        <w:t>) &amp;&amp; !</w:t>
-      </w:r>
-      <w:proofErr w:type="spellStart"/>
-      <w:r>
-        <w:rPr>
-          <w:rFonts w:asciiTheme="minorHAnsi" w:eastAsiaTheme="minorHAnsi" w:hAnsiTheme="minorHAnsi"/>
-          <w:sz w:val="21"/>
-          <w:szCs w:val="21"/>
-        </w:rPr>
-        <w:t>in_array</w:t>
-      </w:r>
-      <w:proofErr w:type="spellEnd"/>
-      <w:r>
-        <w:rPr>
-          <w:rFonts w:asciiTheme="minorHAnsi" w:eastAsiaTheme="minorHAnsi" w:hAnsiTheme="minorHAnsi"/>
-          <w:sz w:val="21"/>
-          <w:szCs w:val="21"/>
-        </w:rPr>
-        <w:t>(12, $</w:t>
-      </w:r>
-      <w:proofErr w:type="spellStart"/>
-      <w:r>
-        <w:rPr>
-          <w:rFonts w:asciiTheme="minorHAnsi" w:eastAsiaTheme="minorHAnsi" w:hAnsiTheme="minorHAnsi"/>
-          <w:sz w:val="21"/>
-          <w:szCs w:val="21"/>
-        </w:rPr>
-        <w:t>ridArr</w:t>
-      </w:r>
-      <w:proofErr w:type="spellEnd"/>
-      <w:r>
-        <w:rPr>
-          <w:rFonts w:asciiTheme="minorHAnsi" w:eastAsiaTheme="minorHAnsi" w:hAnsiTheme="minorHAnsi"/>
-          <w:sz w:val="21"/>
-          <w:szCs w:val="21"/>
-        </w:rPr>
-        <w:t>)) {</w:t>
-      </w:r>
-      <w:r>
-        <w:rPr>
-          <w:rFonts w:asciiTheme="minorHAnsi" w:eastAsiaTheme="minorHAnsi" w:hAnsiTheme="minorHAnsi"/>
-          <w:sz w:val="21"/>
-          <w:szCs w:val="21"/>
-        </w:rPr>
-        <w:br/>
-        <w:t xml:space="preserve">    //1学生 8/12 学科方向 9/11 院长院秘书 10 研究生院</w:t>
-      </w:r>
-      <w:r>
-        <w:rPr>
-          <w:rFonts w:asciiTheme="minorHAnsi" w:eastAsiaTheme="minorHAnsi" w:hAnsiTheme="minorHAnsi"/>
-          <w:sz w:val="21"/>
-          <w:szCs w:val="21"/>
-        </w:rPr>
-        <w:br/>
-        <w:t xml:space="preserve">    echo "&lt;script&gt;alert('您不具有访问权限！');&lt;/script&gt;";</w:t>
-      </w:r>
-      <w:r>
-        <w:rPr>
-          <w:rFonts w:asciiTheme="minorHAnsi" w:eastAsiaTheme="minorHAnsi" w:hAnsiTheme="minorHAnsi"/>
-          <w:sz w:val="21"/>
-          <w:szCs w:val="21"/>
-        </w:rPr>
-        <w:br/>
-        <w:t xml:space="preserve">    echo "&lt;script type=\"text/javascript\"&gt;</w:t>
-      </w:r>
-      <w:r>
-        <w:rPr>
-          <w:rFonts w:asciiTheme="minorHAnsi" w:eastAsiaTheme="minorHAnsi" w:hAnsiTheme="minorHAnsi"/>
-          <w:b/>
-          <w:bCs/>
-          <w:i/>
-          <w:iCs/>
-          <w:sz w:val="21"/>
-          <w:szCs w:val="21"/>
-        </w:rPr>
-        <w:t>window</w:t>
-      </w:r>
-      <w:r>
-        <w:rPr>
-          <w:rFonts w:asciiTheme="minorHAnsi" w:eastAsiaTheme="minorHAnsi" w:hAnsiTheme="minorHAnsi"/>
-          <w:sz w:val="21"/>
-          <w:szCs w:val="21"/>
-        </w:rPr>
-        <w:t>.location.replace('/info');&lt;/script&gt;";</w:t>
-      </w:r>
-      <w:r>
-        <w:rPr>
-          <w:rFonts w:asciiTheme="minorHAnsi" w:eastAsiaTheme="minorHAnsi" w:hAnsiTheme="minorHAnsi"/>
-          <w:sz w:val="21"/>
-          <w:szCs w:val="21"/>
-        </w:rPr>
-        <w:br/>
-        <w:t xml:space="preserve">    return false;</w:t>
-      </w:r>
-      <w:r>
-        <w:rPr>
-          <w:rFonts w:asciiTheme="minorHAnsi" w:eastAsiaTheme="minorHAnsi" w:hAnsiTheme="minorHAnsi"/>
-          <w:sz w:val="21"/>
-          <w:szCs w:val="21"/>
-        </w:rPr>
-        <w:br/>
-        <w:t>} //权限判断</w:t>
-      </w:r>
-    </w:p>
-    <w:p>
-      <w:pPr>
-        <w:rPr>
-          <w:rFonts w:asciiTheme="minorHAnsi" w:eastAsiaTheme="minorHAnsi" w:hAnsiTheme="minorHAnsi"/>
-          <w:sz w:val="21"/>
-          <w:szCs w:val="21"/>
-        </w:rPr>
-      </w:pPr>
-      <w:r>
-        <w:rPr>
-          <w:rFonts w:asciiTheme="minorHAnsi" w:eastAsiaTheme="minorHAnsi" w:hAnsiTheme="minorHAnsi"/>
-          <w:sz w:val="21"/>
-          <w:szCs w:val="21"/>
-        </w:rPr>
-        <w:t xml:space="preserve">form = new </w:t>
-      </w:r>
-      <w:proofErr w:type="spellStart"/>
-      <w:r>
-        <w:rPr>
-          <w:rFonts w:asciiTheme="minorHAnsi" w:eastAsiaTheme="minorHAnsi" w:hAnsiTheme="minorHAnsi"/>
-          <w:sz w:val="21"/>
-          <w:szCs w:val="21"/>
-        </w:rPr>
-        <w:t>CollegeAddForm</w:t>
-      </w:r>
-      <w:proofErr w:type="spellEnd"/>
-      <w:r>
-        <w:rPr>
-          <w:rFonts w:asciiTheme="minorHAnsi" w:eastAsiaTheme="minorHAnsi" w:hAnsiTheme="minorHAnsi"/>
-          <w:sz w:val="21"/>
-          <w:szCs w:val="21"/>
-        </w:rPr>
-        <w:t>();</w:t>
-      </w:r>
-      <w:r>
-        <w:rPr>
-          <w:rFonts w:asciiTheme="minorHAnsi" w:eastAsiaTheme="minorHAnsi" w:hAnsiTheme="minorHAnsi"/>
-          <w:sz w:val="21"/>
-          <w:szCs w:val="21"/>
-        </w:rPr>
-        <w:br/>
-        <w:t>$request =$this-&gt;</w:t>
-      </w:r>
-      <w:proofErr w:type="spellStart"/>
+      <w:proofErr w:type="gramEnd"/>
+      <w:r>
+        <w:rPr>
+          <w:rFonts w:asciiTheme="minorHAnsi" w:eastAsiaTheme="minorHAnsi" w:hAnsiTheme="minorHAnsi"/>
+          <w:sz w:val="21"/>
+          <w:szCs w:val="21"/>
+        </w:rPr>
+        <w:t>);</w:t>
+      </w:r>
+      <w:r>
+        <w:rPr>
+          <w:rFonts w:asciiTheme="minorHAnsi" w:eastAsiaTheme="minorHAnsi" w:hAnsiTheme="minorHAnsi" w:hint="eastAsia"/>
+          <w:sz w:val="21"/>
+          <w:szCs w:val="21"/>
+        </w:rPr>
+        <w:t xml:space="preserve"> </w:t>
+      </w:r>
+      <w:r>
+        <w:rPr>
+          <w:rFonts w:asciiTheme="minorHAnsi" w:eastAsiaTheme="minorHAnsi" w:hAnsiTheme="minorHAnsi"/>
+          <w:sz w:val="21"/>
+          <w:szCs w:val="21"/>
+        </w:rPr>
+        <w:t xml:space="preserve">   </w:t>
+      </w:r>
+    </w:p>
+    <w:p>
+      <w:pPr>
+        <w:rPr>
+          <w:rFonts w:asciiTheme="minorHAnsi" w:eastAsiaTheme="minorHAnsi" w:hAnsiTheme="minorHAnsi"/>
+          <w:sz w:val="21"/>
+          <w:szCs w:val="21"/>
+        </w:rPr>
+      </w:pPr>
+      <w:r>
+        <w:rPr>
+          <w:rFonts w:asciiTheme="minorHAnsi" w:eastAsiaTheme="minorHAnsi" w:hAnsiTheme="minorHAnsi"/>
+          <w:sz w:val="21"/>
+          <w:szCs w:val="21"/>
+        </w:rPr>
+        <w:t xml:space="preserve">        $request = $this-&gt;</w:t>
+      </w:r>
+      <w:proofErr w:type="spellStart"/>
+      <w:proofErr w:type="gramStart"/>
       <w:r>
         <w:rPr>
           <w:rFonts w:asciiTheme="minorHAnsi" w:eastAsiaTheme="minorHAnsi" w:hAnsiTheme="minorHAnsi"/>
@@ -974,50 +470,36 @@
           <w:sz w:val="21"/>
           <w:szCs w:val="21"/>
         </w:rPr>
-        <w:t>();</w:t>
-      </w:r>
-      <w:r>
-        <w:rPr>
-          <w:rFonts w:asciiTheme="minorHAnsi" w:eastAsiaTheme="minorHAnsi" w:hAnsiTheme="minorHAnsi"/>
-          <w:sz w:val="21"/>
-          <w:szCs w:val="21"/>
-        </w:rPr>
-        <w:t xml:space="preserve"> </w:t>
-      </w:r>
-      <w:r>
-        <w:rPr>
-          <w:rFonts w:asciiTheme="minorHAnsi" w:eastAsiaTheme="minorHAnsi" w:hAnsiTheme="minorHAnsi" w:hint="eastAsia"/>
-          <w:sz w:val="21"/>
-          <w:szCs w:val="21"/>
-        </w:rPr>
-        <w:t>/</w:t>
-      </w:r>
-      <w:r>
-        <w:rPr>
-          <w:rFonts w:asciiTheme="minorHAnsi" w:eastAsiaTheme="minorHAnsi" w:hAnsiTheme="minorHAnsi"/>
-          <w:sz w:val="21"/>
-          <w:szCs w:val="21"/>
-        </w:rPr>
-        <w:t>/</w:t>
-      </w:r>
-      <w:r>
-        <w:rPr>
-          <w:rFonts w:asciiTheme="minorHAnsi" w:eastAsiaTheme="minorHAnsi" w:hAnsiTheme="minorHAnsi" w:hint="eastAsia"/>
-          <w:sz w:val="21"/>
-          <w:szCs w:val="21"/>
-        </w:rPr>
-        <w:t>接收request请求</w:t>
-      </w:r>
-      <w:r>
-        <w:rPr>
-          <w:rFonts w:asciiTheme="minorHAnsi" w:eastAsiaTheme="minorHAnsi" w:hAnsiTheme="minorHAnsi"/>
-          <w:sz w:val="21"/>
-          <w:szCs w:val="21"/>
-        </w:rPr>
-        <w:br/>
-        <w:t>if($request-&gt;</w:t>
-      </w:r>
-      <w:proofErr w:type="spellStart"/>
+        <w:t>(</w:t>
+      </w:r>
+      <w:proofErr w:type="gramEnd"/>
+      <w:r>
+        <w:rPr>
+          <w:rFonts w:asciiTheme="minorHAnsi" w:eastAsiaTheme="minorHAnsi" w:hAnsiTheme="minorHAnsi"/>
+          <w:sz w:val="21"/>
+          <w:szCs w:val="21"/>
+        </w:rPr>
+        <w:t>);</w:t>
+      </w:r>
+    </w:p>
+    <w:p>
+      <w:pPr>
+        <w:rPr>
+          <w:rFonts w:asciiTheme="minorHAnsi" w:eastAsiaTheme="minorHAnsi" w:hAnsiTheme="minorHAnsi" w:hint="eastAsia"/>
+          <w:sz w:val="21"/>
+          <w:szCs w:val="21"/>
+        </w:rPr>
+      </w:pPr>
+      <w:r>
+        <w:rPr>
+          <w:rFonts w:asciiTheme="minorHAnsi" w:eastAsiaTheme="minorHAnsi" w:hAnsiTheme="minorHAnsi"/>
+          <w:sz w:val="21"/>
+          <w:szCs w:val="21"/>
+        </w:rPr>
+        <w:t xml:space="preserve">        if ($request-&gt;</w:t>
+      </w:r>
+      <w:proofErr w:type="spellStart"/>
+      <w:proofErr w:type="gramStart"/>
       <w:r>
         <w:rPr>
           <w:rFonts w:asciiTheme="minorHAnsi" w:eastAsiaTheme="minorHAnsi" w:hAnsiTheme="minorHAnsi"/>
@@ -1033,59 +515,62 @@
           <w:sz w:val="21"/>
           <w:szCs w:val="21"/>
         </w:rPr>
-        <w:t>())</w:t>
-      </w:r>
-      <w:r>
-        <w:rPr>
-          <w:rFonts w:asciiTheme="minorHAnsi" w:eastAsiaTheme="minorHAnsi" w:hAnsiTheme="minorHAnsi"/>
-          <w:sz w:val="21"/>
-          <w:szCs w:val="21"/>
-        </w:rPr>
-        <w:t xml:space="preserve">          </w:t>
-      </w:r>
-      <w:r>
-        <w:rPr>
-          <w:rFonts w:asciiTheme="minorHAnsi" w:eastAsiaTheme="minorHAnsi" w:hAnsiTheme="minorHAnsi" w:hint="eastAsia"/>
-          <w:sz w:val="21"/>
-          <w:szCs w:val="21"/>
-        </w:rPr>
-        <w:t>/</w:t>
-      </w:r>
-      <w:r>
-        <w:rPr>
-          <w:rFonts w:asciiTheme="minorHAnsi" w:eastAsiaTheme="minorHAnsi" w:hAnsiTheme="minorHAnsi"/>
-          <w:sz w:val="21"/>
-          <w:szCs w:val="21"/>
-        </w:rPr>
-        <w:t>/</w:t>
-      </w:r>
-      <w:r>
-        <w:rPr>
-          <w:rFonts w:asciiTheme="minorHAnsi" w:eastAsiaTheme="minorHAnsi" w:hAnsiTheme="minorHAnsi" w:hint="eastAsia"/>
-          <w:sz w:val="21"/>
-          <w:szCs w:val="21"/>
-        </w:rPr>
-        <w:t>判断request是否为post，并对添加数据进行处理</w:t>
-      </w:r>
-      <w:r>
-        <w:rPr>
-          <w:rFonts w:asciiTheme="minorHAnsi" w:eastAsiaTheme="minorHAnsi" w:hAnsiTheme="minorHAnsi"/>
-          <w:sz w:val="21"/>
-          <w:szCs w:val="21"/>
-        </w:rPr>
-        <w:br/>
+        <w:t>(</w:t>
+      </w:r>
+      <w:proofErr w:type="gramEnd"/>
+      <w:r>
+        <w:rPr>
+          <w:rFonts w:asciiTheme="minorHAnsi" w:eastAsiaTheme="minorHAnsi" w:hAnsiTheme="minorHAnsi"/>
+          <w:sz w:val="21"/>
+          <w:szCs w:val="21"/>
+        </w:rPr>
+        <w:t xml:space="preserve">)) </w:t>
+      </w:r>
+      <w:r>
+        <w:rPr>
+          <w:rFonts w:asciiTheme="minorHAnsi" w:eastAsiaTheme="minorHAnsi" w:hAnsiTheme="minorHAnsi"/>
+          <w:sz w:val="21"/>
+          <w:szCs w:val="21"/>
+        </w:rPr>
         <w:t>{</w:t>
       </w:r>
-      <w:r>
-        <w:rPr>
-          <w:rFonts w:asciiTheme="minorHAnsi" w:eastAsiaTheme="minorHAnsi" w:hAnsiTheme="minorHAnsi"/>
-          <w:sz w:val="21"/>
-          <w:szCs w:val="21"/>
-        </w:rPr>
-        <w:br/>
-        <w:t xml:space="preserve">    $col = new </w:t>
-      </w:r>
-      <w:proofErr w:type="spellStart"/>
+    </w:p>
+    <w:p>
+      <w:pPr>
+        <w:rPr>
+          <w:rFonts w:asciiTheme="minorHAnsi" w:eastAsiaTheme="minorHAnsi" w:hAnsiTheme="minorHAnsi"/>
+          <w:sz w:val="21"/>
+          <w:szCs w:val="21"/>
+        </w:rPr>
+      </w:pPr>
+      <w:r>
+        <w:rPr>
+          <w:rFonts w:asciiTheme="minorHAnsi" w:eastAsiaTheme="minorHAnsi" w:hAnsiTheme="minorHAnsi"/>
+          <w:sz w:val="21"/>
+          <w:szCs w:val="21"/>
+        </w:rPr>
+        <w:t xml:space="preserve">            $</w:t>
+      </w:r>
+      <w:proofErr w:type="spellStart"/>
+      <w:r>
+        <w:rPr>
+          <w:rFonts w:asciiTheme="minorHAnsi" w:eastAsiaTheme="minorHAnsi" w:hAnsiTheme="minorHAnsi"/>
+          <w:sz w:val="21"/>
+          <w:szCs w:val="21"/>
+        </w:rPr>
+        <w:t>uni</w:t>
+      </w:r>
+      <w:proofErr w:type="spellEnd"/>
+      <w:r>
+        <w:rPr>
+          <w:rFonts w:asciiTheme="minorHAnsi" w:eastAsiaTheme="minorHAnsi" w:hAnsiTheme="minorHAnsi"/>
+          <w:sz w:val="21"/>
+          <w:szCs w:val="21"/>
+        </w:rPr>
+        <w:t xml:space="preserve"> = new </w:t>
+      </w:r>
+      <w:proofErr w:type="spellStart"/>
+      <w:proofErr w:type="gramStart"/>
       <w:r>
         <w:rPr>
           <w:rFonts w:asciiTheme="minorHAnsi" w:eastAsiaTheme="minorHAnsi" w:hAnsiTheme="minorHAnsi"/>
@@ -1101,18 +586,36 @@
           <w:sz w:val="21"/>
           <w:szCs w:val="21"/>
         </w:rPr>
-        <w:t>();</w:t>
-      </w:r>
-      <w:r>
-        <w:rPr>
-          <w:rFonts w:asciiTheme="minorHAnsi" w:eastAsiaTheme="minorHAnsi" w:hAnsiTheme="minorHAnsi"/>
-          <w:sz w:val="21"/>
-          <w:szCs w:val="21"/>
-        </w:rPr>
-        <w:br/>
-        <w:t xml:space="preserve">    $</w:t>
-      </w:r>
-      <w:proofErr w:type="spellStart"/>
+        <w:t>(</w:t>
+      </w:r>
+      <w:proofErr w:type="gramEnd"/>
+      <w:r>
+        <w:rPr>
+          <w:rFonts w:asciiTheme="minorHAnsi" w:eastAsiaTheme="minorHAnsi" w:hAnsiTheme="minorHAnsi"/>
+          <w:sz w:val="21"/>
+          <w:szCs w:val="21"/>
+        </w:rPr>
+        <w:t>);</w:t>
+      </w:r>
+    </w:p>
+    <w:p>
+      <w:pPr>
+        <w:rPr>
+          <w:rFonts w:asciiTheme="minorHAnsi" w:eastAsiaTheme="minorHAnsi" w:hAnsiTheme="minorHAnsi"/>
+          <w:sz w:val="21"/>
+          <w:szCs w:val="21"/>
+        </w:rPr>
+      </w:pPr>
+      <w:r>
+        <w:rPr>
+          <w:rFonts w:asciiTheme="minorHAnsi" w:eastAsiaTheme="minorHAnsi" w:hAnsiTheme="minorHAnsi"/>
+          <w:sz w:val="21"/>
+          <w:szCs w:val="21"/>
+        </w:rPr>
+        <w:t xml:space="preserve">            $</w:t>
+      </w:r>
+      <w:proofErr w:type="spellStart"/>
+      <w:proofErr w:type="gramStart"/>
       <w:r>
         <w:rPr>
           <w:rFonts w:asciiTheme="minorHAnsi" w:eastAsiaTheme="minorHAnsi" w:hAnsiTheme="minorHAnsi"/>
@@ -1128,16 +631,673 @@
           <w:sz w:val="21"/>
           <w:szCs w:val="21"/>
         </w:rPr>
-        <w:t xml:space="preserve">  = array(</w:t>
-      </w:r>
-      <w:r>
-        <w:rPr>
-          <w:rFonts w:asciiTheme="minorHAnsi" w:eastAsiaTheme="minorHAnsi" w:hAnsiTheme="minorHAnsi"/>
-          <w:sz w:val="21"/>
-          <w:szCs w:val="21"/>
-        </w:rPr>
-        <w:br/>
-      </w:r>
+        <w:t xml:space="preserve">  =</w:t>
+      </w:r>
+      <w:proofErr w:type="gramEnd"/>
+      <w:r>
+        <w:rPr>
+          <w:rFonts w:asciiTheme="minorHAnsi" w:eastAsiaTheme="minorHAnsi" w:hAnsiTheme="minorHAnsi"/>
+          <w:sz w:val="21"/>
+          <w:szCs w:val="21"/>
+        </w:rPr>
+        <w:t xml:space="preserve"> array(</w:t>
+      </w:r>
+    </w:p>
+    <w:p>
+      <w:pPr>
+        <w:rPr>
+          <w:rFonts w:asciiTheme="minorHAnsi" w:eastAsiaTheme="minorHAnsi" w:hAnsiTheme="minorHAnsi"/>
+          <w:sz w:val="21"/>
+          <w:szCs w:val="21"/>
+        </w:rPr>
+      </w:pPr>
+      <w:r>
+        <w:rPr>
+          <w:rFonts w:asciiTheme="minorHAnsi" w:eastAsiaTheme="minorHAnsi" w:hAnsiTheme="minorHAnsi"/>
+          <w:sz w:val="21"/>
+          <w:szCs w:val="21"/>
+        </w:rPr>
+        <w:t xml:space="preserve">                '</w:t>
+      </w:r>
+      <w:proofErr w:type="spellStart"/>
+      <w:r>
+        <w:rPr>
+          <w:rFonts w:asciiTheme="minorHAnsi" w:eastAsiaTheme="minorHAnsi" w:hAnsiTheme="minorHAnsi"/>
+          <w:sz w:val="21"/>
+          <w:szCs w:val="21"/>
+        </w:rPr>
+        <w:t>college_id</w:t>
+      </w:r>
+      <w:proofErr w:type="spellEnd"/>
+      <w:r>
+        <w:rPr>
+          <w:rFonts w:asciiTheme="minorHAnsi" w:eastAsiaTheme="minorHAnsi" w:hAnsiTheme="minorHAnsi"/>
+          <w:sz w:val="21"/>
+          <w:szCs w:val="21"/>
+        </w:rPr>
+        <w:t>' =&gt; $_POST['</w:t>
+      </w:r>
+      <w:proofErr w:type="spellStart"/>
+      <w:r>
+        <w:rPr>
+          <w:rFonts w:asciiTheme="minorHAnsi" w:eastAsiaTheme="minorHAnsi" w:hAnsiTheme="minorHAnsi"/>
+          <w:sz w:val="21"/>
+          <w:szCs w:val="21"/>
+        </w:rPr>
+        <w:t>college_id</w:t>
+      </w:r>
+      <w:proofErr w:type="spellEnd"/>
+      <w:r>
+        <w:rPr>
+          <w:rFonts w:asciiTheme="minorHAnsi" w:eastAsiaTheme="minorHAnsi" w:hAnsiTheme="minorHAnsi"/>
+          <w:sz w:val="21"/>
+          <w:szCs w:val="21"/>
+        </w:rPr>
+        <w:t>'],</w:t>
+      </w:r>
+    </w:p>
+    <w:p>
+      <w:pPr>
+        <w:rPr>
+          <w:rFonts w:asciiTheme="minorHAnsi" w:eastAsiaTheme="minorHAnsi" w:hAnsiTheme="minorHAnsi"/>
+          <w:sz w:val="21"/>
+          <w:szCs w:val="21"/>
+        </w:rPr>
+      </w:pPr>
+      <w:r>
+        <w:rPr>
+          <w:rFonts w:asciiTheme="minorHAnsi" w:eastAsiaTheme="minorHAnsi" w:hAnsiTheme="minorHAnsi"/>
+          <w:sz w:val="21"/>
+          <w:szCs w:val="21"/>
+        </w:rPr>
+        <w:t xml:space="preserve">                '</w:t>
+      </w:r>
+      <w:proofErr w:type="spellStart"/>
+      <w:r>
+        <w:rPr>
+          <w:rFonts w:asciiTheme="minorHAnsi" w:eastAsiaTheme="minorHAnsi" w:hAnsiTheme="minorHAnsi"/>
+          <w:sz w:val="21"/>
+          <w:szCs w:val="21"/>
+        </w:rPr>
+        <w:t>college_name</w:t>
+      </w:r>
+      <w:proofErr w:type="spellEnd"/>
+      <w:r>
+        <w:rPr>
+          <w:rFonts w:asciiTheme="minorHAnsi" w:eastAsiaTheme="minorHAnsi" w:hAnsiTheme="minorHAnsi"/>
+          <w:sz w:val="21"/>
+          <w:szCs w:val="21"/>
+        </w:rPr>
+        <w:t>' =&gt; $_POST['</w:t>
+      </w:r>
+      <w:proofErr w:type="spellStart"/>
+      <w:r>
+        <w:rPr>
+          <w:rFonts w:asciiTheme="minorHAnsi" w:eastAsiaTheme="minorHAnsi" w:hAnsiTheme="minorHAnsi"/>
+          <w:sz w:val="21"/>
+          <w:szCs w:val="21"/>
+        </w:rPr>
+        <w:t>college_name</w:t>
+      </w:r>
+      <w:proofErr w:type="spellEnd"/>
+      <w:r>
+        <w:rPr>
+          <w:rFonts w:asciiTheme="minorHAnsi" w:eastAsiaTheme="minorHAnsi" w:hAnsiTheme="minorHAnsi"/>
+          <w:sz w:val="21"/>
+          <w:szCs w:val="21"/>
+        </w:rPr>
+        <w:t>'],</w:t>
+      </w:r>
+    </w:p>
+    <w:p>
+      <w:pPr>
+        <w:rPr>
+          <w:rFonts w:asciiTheme="minorHAnsi" w:eastAsiaTheme="minorHAnsi" w:hAnsiTheme="minorHAnsi"/>
+          <w:sz w:val="21"/>
+          <w:szCs w:val="21"/>
+        </w:rPr>
+      </w:pPr>
+      <w:r>
+        <w:rPr>
+          <w:rFonts w:asciiTheme="minorHAnsi" w:eastAsiaTheme="minorHAnsi" w:hAnsiTheme="minorHAnsi"/>
+          <w:sz w:val="21"/>
+          <w:szCs w:val="21"/>
+        </w:rPr>
+        <w:t xml:space="preserve">                'phone' =&gt; $_POST['phone'],</w:t>
+      </w:r>
+    </w:p>
+    <w:p>
+      <w:pPr>
+        <w:rPr>
+          <w:rFonts w:asciiTheme="minorHAnsi" w:eastAsiaTheme="minorHAnsi" w:hAnsiTheme="minorHAnsi"/>
+          <w:sz w:val="21"/>
+          <w:szCs w:val="21"/>
+        </w:rPr>
+      </w:pPr>
+      <w:r>
+        <w:rPr>
+          <w:rFonts w:asciiTheme="minorHAnsi" w:eastAsiaTheme="minorHAnsi" w:hAnsiTheme="minorHAnsi"/>
+          <w:sz w:val="21"/>
+          <w:szCs w:val="21"/>
+        </w:rPr>
+        <w:t xml:space="preserve">                '</w:t>
+      </w:r>
+      <w:proofErr w:type="spellStart"/>
+      <w:r>
+        <w:rPr>
+          <w:rFonts w:asciiTheme="minorHAnsi" w:eastAsiaTheme="minorHAnsi" w:hAnsiTheme="minorHAnsi"/>
+          <w:sz w:val="21"/>
+          <w:szCs w:val="21"/>
+        </w:rPr>
+        <w:t>ip_address</w:t>
+      </w:r>
+      <w:proofErr w:type="spellEnd"/>
+      <w:r>
+        <w:rPr>
+          <w:rFonts w:asciiTheme="minorHAnsi" w:eastAsiaTheme="minorHAnsi" w:hAnsiTheme="minorHAnsi"/>
+          <w:sz w:val="21"/>
+          <w:szCs w:val="21"/>
+        </w:rPr>
+        <w:t>' =&gt; $_POST['</w:t>
+      </w:r>
+      <w:proofErr w:type="spellStart"/>
+      <w:r>
+        <w:rPr>
+          <w:rFonts w:asciiTheme="minorHAnsi" w:eastAsiaTheme="minorHAnsi" w:hAnsiTheme="minorHAnsi"/>
+          <w:sz w:val="21"/>
+          <w:szCs w:val="21"/>
+        </w:rPr>
+        <w:t>ip_address</w:t>
+      </w:r>
+      <w:proofErr w:type="spellEnd"/>
+      <w:r>
+        <w:rPr>
+          <w:rFonts w:asciiTheme="minorHAnsi" w:eastAsiaTheme="minorHAnsi" w:hAnsiTheme="minorHAnsi"/>
+          <w:sz w:val="21"/>
+          <w:szCs w:val="21"/>
+        </w:rPr>
+        <w:t>'],</w:t>
+      </w:r>
+    </w:p>
+    <w:p>
+      <w:pPr>
+        <w:rPr>
+          <w:rFonts w:asciiTheme="minorHAnsi" w:eastAsiaTheme="minorHAnsi" w:hAnsiTheme="minorHAnsi"/>
+          <w:sz w:val="21"/>
+          <w:szCs w:val="21"/>
+        </w:rPr>
+      </w:pPr>
+      <w:r>
+        <w:rPr>
+          <w:rFonts w:asciiTheme="minorHAnsi" w:eastAsiaTheme="minorHAnsi" w:hAnsiTheme="minorHAnsi"/>
+          <w:sz w:val="21"/>
+          <w:szCs w:val="21"/>
+        </w:rPr>
+        <w:t xml:space="preserve">                'address' =&gt; $_POST['address']</w:t>
+      </w:r>
+    </w:p>
+    <w:p>
+      <w:pPr>
+        <w:rPr>
+          <w:rFonts w:asciiTheme="minorHAnsi" w:eastAsiaTheme="minorHAnsi" w:hAnsiTheme="minorHAnsi" w:hint="eastAsia"/>
+          <w:sz w:val="21"/>
+          <w:szCs w:val="21"/>
+        </w:rPr>
+      </w:pPr>
+      <w:r>
+        <w:rPr>
+          <w:rFonts w:asciiTheme="minorHAnsi" w:eastAsiaTheme="minorHAnsi" w:hAnsiTheme="minorHAnsi"/>
+          <w:sz w:val="21"/>
+          <w:szCs w:val="21"/>
+        </w:rPr>
+        <w:t xml:space="preserve">            );</w:t>
+      </w:r>
+    </w:p>
+    <w:p>
+      <w:pPr>
+        <w:rPr>
+          <w:rFonts w:asciiTheme="minorHAnsi" w:eastAsiaTheme="minorHAnsi" w:hAnsiTheme="minorHAnsi" w:hint="eastAsia"/>
+          <w:sz w:val="21"/>
+          <w:szCs w:val="21"/>
+        </w:rPr>
+      </w:pPr>
+      <w:r>
+        <w:rPr>
+          <w:rFonts w:asciiTheme="minorHAnsi" w:eastAsiaTheme="minorHAnsi" w:hAnsiTheme="minorHAnsi"/>
+          <w:sz w:val="21"/>
+          <w:szCs w:val="21"/>
+        </w:rPr>
+        <w:t xml:space="preserve">            $</w:t>
+      </w:r>
+      <w:proofErr w:type="spellStart"/>
+      <w:r>
+        <w:rPr>
+          <w:rFonts w:asciiTheme="minorHAnsi" w:eastAsiaTheme="minorHAnsi" w:hAnsiTheme="minorHAnsi"/>
+          <w:sz w:val="21"/>
+          <w:szCs w:val="21"/>
+        </w:rPr>
+        <w:t>uni</w:t>
+      </w:r>
+      <w:proofErr w:type="spellEnd"/>
+      <w:r>
+        <w:rPr>
+          <w:rFonts w:asciiTheme="minorHAnsi" w:eastAsiaTheme="minorHAnsi" w:hAnsiTheme="minorHAnsi"/>
+          <w:sz w:val="21"/>
+          <w:szCs w:val="21"/>
+        </w:rPr>
+        <w:t>-&gt;</w:t>
+      </w:r>
+      <w:proofErr w:type="spellStart"/>
+      <w:r>
+        <w:rPr>
+          <w:rFonts w:asciiTheme="minorHAnsi" w:eastAsiaTheme="minorHAnsi" w:hAnsiTheme="minorHAnsi"/>
+          <w:sz w:val="21"/>
+          <w:szCs w:val="21"/>
+        </w:rPr>
+        <w:t>excha</w:t>
+      </w:r>
+      <w:r>
+        <w:rPr>
+          <w:rFonts w:asciiTheme="minorHAnsi" w:eastAsiaTheme="minorHAnsi" w:hAnsiTheme="minorHAnsi"/>
+          <w:sz w:val="21"/>
+          <w:szCs w:val="21"/>
+        </w:rPr>
+        <w:t>n</w:t>
+      </w:r>
+      <w:r>
+        <w:rPr>
+          <w:rFonts w:asciiTheme="minorHAnsi" w:eastAsiaTheme="minorHAnsi" w:hAnsiTheme="minorHAnsi"/>
+          <w:sz w:val="21"/>
+          <w:szCs w:val="21"/>
+        </w:rPr>
+        <w:t>geArray</w:t>
+      </w:r>
+      <w:proofErr w:type="spellEnd"/>
+      <w:r>
+        <w:rPr>
+          <w:rFonts w:asciiTheme="minorHAnsi" w:eastAsiaTheme="minorHAnsi" w:hAnsiTheme="minorHAnsi"/>
+          <w:sz w:val="21"/>
+          <w:szCs w:val="21"/>
+        </w:rPr>
+        <w:t>($</w:t>
+      </w:r>
+      <w:proofErr w:type="spellStart"/>
+      <w:r>
+        <w:rPr>
+          <w:rFonts w:asciiTheme="minorHAnsi" w:eastAsiaTheme="minorHAnsi" w:hAnsiTheme="minorHAnsi"/>
+          <w:sz w:val="21"/>
+          <w:szCs w:val="21"/>
+        </w:rPr>
+        <w:t>formdata</w:t>
+      </w:r>
+      <w:proofErr w:type="spellEnd"/>
+      <w:r>
+        <w:rPr>
+          <w:rFonts w:asciiTheme="minorHAnsi" w:eastAsiaTheme="minorHAnsi" w:hAnsiTheme="minorHAnsi"/>
+          <w:sz w:val="21"/>
+          <w:szCs w:val="21"/>
+        </w:rPr>
+        <w:t>);</w:t>
+      </w:r>
+    </w:p>
+    <w:p>
+      <w:pPr>
+        <w:rPr>
+          <w:rFonts w:asciiTheme="minorHAnsi" w:eastAsiaTheme="minorHAnsi" w:hAnsiTheme="minorHAnsi"/>
+          <w:sz w:val="21"/>
+          <w:szCs w:val="21"/>
+        </w:rPr>
+      </w:pPr>
+      <w:r>
+        <w:rPr>
+          <w:rFonts w:asciiTheme="minorHAnsi" w:eastAsiaTheme="minorHAnsi" w:hAnsiTheme="minorHAnsi"/>
+          <w:sz w:val="21"/>
+          <w:szCs w:val="21"/>
+        </w:rPr>
+        <w:t xml:space="preserve">            if($this-&gt;</w:t>
+      </w:r>
+      <w:proofErr w:type="spellStart"/>
+      <w:r>
+        <w:rPr>
+          <w:rFonts w:asciiTheme="minorHAnsi" w:eastAsiaTheme="minorHAnsi" w:hAnsiTheme="minorHAnsi"/>
+          <w:sz w:val="21"/>
+          <w:szCs w:val="21"/>
+        </w:rPr>
+        <w:t>getTBaseCollegeTable</w:t>
+      </w:r>
+      <w:proofErr w:type="spellEnd"/>
+      <w:r>
+        <w:rPr>
+          <w:rFonts w:asciiTheme="minorHAnsi" w:eastAsiaTheme="minorHAnsi" w:hAnsiTheme="minorHAnsi"/>
+          <w:sz w:val="21"/>
+          <w:szCs w:val="21"/>
+        </w:rPr>
+        <w:t>()-&gt;</w:t>
+      </w:r>
+      <w:proofErr w:type="spellStart"/>
+      <w:r>
+        <w:rPr>
+          <w:rFonts w:asciiTheme="minorHAnsi" w:eastAsiaTheme="minorHAnsi" w:hAnsiTheme="minorHAnsi"/>
+          <w:sz w:val="21"/>
+          <w:szCs w:val="21"/>
+        </w:rPr>
+        <w:t>saveCollege</w:t>
+      </w:r>
+      <w:proofErr w:type="spellEnd"/>
+      <w:r>
+        <w:rPr>
+          <w:rFonts w:asciiTheme="minorHAnsi" w:eastAsiaTheme="minorHAnsi" w:hAnsiTheme="minorHAnsi"/>
+          <w:sz w:val="21"/>
+          <w:szCs w:val="21"/>
+        </w:rPr>
+        <w:t>($</w:t>
+      </w:r>
+      <w:proofErr w:type="spellStart"/>
+      <w:r>
+        <w:rPr>
+          <w:rFonts w:asciiTheme="minorHAnsi" w:eastAsiaTheme="minorHAnsi" w:hAnsiTheme="minorHAnsi"/>
+          <w:sz w:val="21"/>
+          <w:szCs w:val="21"/>
+        </w:rPr>
+        <w:t>uni</w:t>
+      </w:r>
+      <w:proofErr w:type="spellEnd"/>
+      <w:r>
+        <w:rPr>
+          <w:rFonts w:asciiTheme="minorHAnsi" w:eastAsiaTheme="minorHAnsi" w:hAnsiTheme="minorHAnsi"/>
+          <w:sz w:val="21"/>
+          <w:szCs w:val="21"/>
+        </w:rPr>
+        <w:t>))</w:t>
+      </w:r>
+    </w:p>
+    <w:p>
+      <w:pPr>
+        <w:rPr>
+          <w:rFonts w:asciiTheme="minorHAnsi" w:eastAsiaTheme="minorHAnsi" w:hAnsiTheme="minorHAnsi" w:hint="eastAsia"/>
+          <w:sz w:val="21"/>
+          <w:szCs w:val="21"/>
+        </w:rPr>
+      </w:pPr>
+      <w:r>
+        <w:rPr>
+          <w:rFonts w:asciiTheme="minorHAnsi" w:eastAsiaTheme="minorHAnsi" w:hAnsiTheme="minorHAnsi" w:hint="eastAsia"/>
+          <w:sz w:val="21"/>
+          <w:szCs w:val="21"/>
+        </w:rPr>
+        <w:t xml:space="preserve">                echo "&lt;script&gt;alert('设置成功')&lt;/script&gt;";</w:t>
+      </w:r>
+    </w:p>
+    <w:p>
+      <w:pPr>
+        <w:rPr>
+          <w:rFonts w:asciiTheme="minorHAnsi" w:eastAsiaTheme="minorHAnsi" w:hAnsiTheme="minorHAnsi"/>
+          <w:sz w:val="21"/>
+          <w:szCs w:val="21"/>
+        </w:rPr>
+      </w:pPr>
+      <w:r>
+        <w:rPr>
+          <w:rFonts w:asciiTheme="minorHAnsi" w:eastAsiaTheme="minorHAnsi" w:hAnsiTheme="minorHAnsi"/>
+          <w:sz w:val="21"/>
+          <w:szCs w:val="21"/>
+        </w:rPr>
+        <w:t xml:space="preserve">        }</w:t>
+      </w:r>
+    </w:p>
+    <w:p>
+      <w:pPr>
+        <w:rPr>
+          <w:rFonts w:asciiTheme="minorHAnsi" w:eastAsiaTheme="minorHAnsi" w:hAnsiTheme="minorHAnsi"/>
+          <w:sz w:val="21"/>
+          <w:szCs w:val="21"/>
+        </w:rPr>
+      </w:pPr>
+      <w:r>
+        <w:rPr>
+          <w:rFonts w:asciiTheme="minorHAnsi" w:eastAsiaTheme="minorHAnsi" w:hAnsiTheme="minorHAnsi"/>
+          <w:sz w:val="21"/>
+          <w:szCs w:val="21"/>
+        </w:rPr>
+        <w:t xml:space="preserve">        $college = $this-&gt;</w:t>
+      </w:r>
+      <w:proofErr w:type="spellStart"/>
+      <w:r>
+        <w:rPr>
+          <w:rFonts w:asciiTheme="minorHAnsi" w:eastAsiaTheme="minorHAnsi" w:hAnsiTheme="minorHAnsi"/>
+          <w:sz w:val="21"/>
+          <w:szCs w:val="21"/>
+        </w:rPr>
+        <w:t>getTBaseCollegeTable</w:t>
+      </w:r>
+      <w:proofErr w:type="spellEnd"/>
+      <w:r>
+        <w:rPr>
+          <w:rFonts w:asciiTheme="minorHAnsi" w:eastAsiaTheme="minorHAnsi" w:hAnsiTheme="minorHAnsi"/>
+          <w:sz w:val="21"/>
+          <w:szCs w:val="21"/>
+        </w:rPr>
+        <w:t>()-&gt;</w:t>
+      </w:r>
+      <w:proofErr w:type="spellStart"/>
+      <w:proofErr w:type="gramStart"/>
+      <w:r>
+        <w:rPr>
+          <w:rFonts w:asciiTheme="minorHAnsi" w:eastAsiaTheme="minorHAnsi" w:hAnsiTheme="minorHAnsi"/>
+          <w:sz w:val="21"/>
+          <w:szCs w:val="21"/>
+        </w:rPr>
+        <w:t>fetchAll</w:t>
+      </w:r>
+      <w:proofErr w:type="spellEnd"/>
+      <w:r>
+        <w:rPr>
+          <w:rFonts w:asciiTheme="minorHAnsi" w:eastAsiaTheme="minorHAnsi" w:hAnsiTheme="minorHAnsi"/>
+          <w:sz w:val="21"/>
+          <w:szCs w:val="21"/>
+        </w:rPr>
+        <w:t>(</w:t>
+      </w:r>
+      <w:proofErr w:type="gramEnd"/>
+      <w:r>
+        <w:rPr>
+          <w:rFonts w:asciiTheme="minorHAnsi" w:eastAsiaTheme="minorHAnsi" w:hAnsiTheme="minorHAnsi"/>
+          <w:sz w:val="21"/>
+          <w:szCs w:val="21"/>
+        </w:rPr>
+        <w:t>);</w:t>
+      </w:r>
+    </w:p>
+    <w:p>
+      <w:pPr>
+        <w:rPr>
+          <w:rFonts w:asciiTheme="minorHAnsi" w:eastAsiaTheme="minorHAnsi" w:hAnsiTheme="minorHAnsi"/>
+          <w:sz w:val="21"/>
+          <w:szCs w:val="21"/>
+        </w:rPr>
+      </w:pPr>
+      <w:r>
+        <w:rPr>
+          <w:rFonts w:asciiTheme="minorHAnsi" w:eastAsiaTheme="minorHAnsi" w:hAnsiTheme="minorHAnsi"/>
+          <w:sz w:val="21"/>
+          <w:szCs w:val="21"/>
+        </w:rPr>
+        <w:tab/>
+      </w:r>
+      <w:r>
+        <w:rPr>
+          <w:rFonts w:asciiTheme="minorHAnsi" w:eastAsiaTheme="minorHAnsi" w:hAnsiTheme="minorHAnsi"/>
+          <w:sz w:val="21"/>
+          <w:szCs w:val="21"/>
+        </w:rPr>
+        <w:tab/>
+      </w:r>
+      <w:r>
+        <w:rPr>
+          <w:rFonts w:asciiTheme="minorHAnsi" w:eastAsiaTheme="minorHAnsi" w:hAnsiTheme="minorHAnsi"/>
+          <w:sz w:val="21"/>
+          <w:szCs w:val="21"/>
+        </w:rPr>
+        <w:t xml:space="preserve">$column = </w:t>
+      </w:r>
+      <w:proofErr w:type="gramStart"/>
+      <w:r>
+        <w:rPr>
+          <w:rFonts w:asciiTheme="minorHAnsi" w:eastAsiaTheme="minorHAnsi" w:hAnsiTheme="minorHAnsi"/>
+          <w:sz w:val="21"/>
+          <w:szCs w:val="21"/>
+        </w:rPr>
+        <w:t>array(</w:t>
+      </w:r>
+      <w:proofErr w:type="gramEnd"/>
+    </w:p>
+    <w:p>
+      <w:pPr>
+        <w:rPr>
+          <w:rFonts w:asciiTheme="minorHAnsi" w:eastAsiaTheme="minorHAnsi" w:hAnsiTheme="minorHAnsi" w:hint="eastAsia"/>
+          <w:sz w:val="21"/>
+          <w:szCs w:val="21"/>
+        </w:rPr>
+      </w:pPr>
+      <w:r>
+        <w:rPr>
+          <w:rFonts w:asciiTheme="minorHAnsi" w:eastAsiaTheme="minorHAnsi" w:hAnsiTheme="minorHAnsi" w:hint="eastAsia"/>
+          <w:sz w:val="21"/>
+          <w:szCs w:val="21"/>
+        </w:rPr>
+        <w:t xml:space="preserve">            '</w:t>
+      </w:r>
+      <w:proofErr w:type="spellStart"/>
+      <w:r>
+        <w:rPr>
+          <w:rFonts w:asciiTheme="minorHAnsi" w:eastAsiaTheme="minorHAnsi" w:hAnsiTheme="minorHAnsi" w:hint="eastAsia"/>
+          <w:sz w:val="21"/>
+          <w:szCs w:val="21"/>
+        </w:rPr>
+        <w:t>college_id</w:t>
+      </w:r>
+      <w:proofErr w:type="spellEnd"/>
+      <w:r>
+        <w:rPr>
+          <w:rFonts w:asciiTheme="minorHAnsi" w:eastAsiaTheme="minorHAnsi" w:hAnsiTheme="minorHAnsi" w:hint="eastAsia"/>
+          <w:sz w:val="21"/>
+          <w:szCs w:val="21"/>
+        </w:rPr>
+        <w:t>' =&gt;'学院编号',</w:t>
+      </w:r>
+    </w:p>
+    <w:p>
+      <w:pPr>
+        <w:rPr>
+          <w:rFonts w:asciiTheme="minorHAnsi" w:eastAsiaTheme="minorHAnsi" w:hAnsiTheme="minorHAnsi" w:hint="eastAsia"/>
+          <w:sz w:val="21"/>
+          <w:szCs w:val="21"/>
+        </w:rPr>
+      </w:pPr>
+      <w:r>
+        <w:rPr>
+          <w:rFonts w:asciiTheme="minorHAnsi" w:eastAsiaTheme="minorHAnsi" w:hAnsiTheme="minorHAnsi" w:hint="eastAsia"/>
+          <w:sz w:val="21"/>
+          <w:szCs w:val="21"/>
+        </w:rPr>
+        <w:t xml:space="preserve">            '</w:t>
+      </w:r>
+      <w:proofErr w:type="spellStart"/>
+      <w:r>
+        <w:rPr>
+          <w:rFonts w:asciiTheme="minorHAnsi" w:eastAsiaTheme="minorHAnsi" w:hAnsiTheme="minorHAnsi" w:hint="eastAsia"/>
+          <w:sz w:val="21"/>
+          <w:szCs w:val="21"/>
+        </w:rPr>
+        <w:t>college_name</w:t>
+      </w:r>
+      <w:proofErr w:type="spellEnd"/>
+      <w:r>
+        <w:rPr>
+          <w:rFonts w:asciiTheme="minorHAnsi" w:eastAsiaTheme="minorHAnsi" w:hAnsiTheme="minorHAnsi" w:hint="eastAsia"/>
+          <w:sz w:val="21"/>
+          <w:szCs w:val="21"/>
+        </w:rPr>
+        <w:t>'=&gt;'学院名称',</w:t>
+      </w:r>
+    </w:p>
+    <w:p>
+      <w:pPr>
+        <w:rPr>
+          <w:rFonts w:asciiTheme="minorHAnsi" w:eastAsiaTheme="minorHAnsi" w:hAnsiTheme="minorHAnsi" w:hint="eastAsia"/>
+          <w:sz w:val="21"/>
+          <w:szCs w:val="21"/>
+        </w:rPr>
+      </w:pPr>
+      <w:r>
+        <w:rPr>
+          <w:rFonts w:asciiTheme="minorHAnsi" w:eastAsiaTheme="minorHAnsi" w:hAnsiTheme="minorHAnsi" w:hint="eastAsia"/>
+          <w:sz w:val="21"/>
+          <w:szCs w:val="21"/>
+        </w:rPr>
+        <w:t xml:space="preserve">            'phone'=&gt;'电话',</w:t>
+      </w:r>
+    </w:p>
+    <w:p>
+      <w:pPr>
+        <w:rPr>
+          <w:rFonts w:asciiTheme="minorHAnsi" w:eastAsiaTheme="minorHAnsi" w:hAnsiTheme="minorHAnsi" w:hint="eastAsia"/>
+          <w:sz w:val="21"/>
+          <w:szCs w:val="21"/>
+        </w:rPr>
+      </w:pPr>
+      <w:r>
+        <w:rPr>
+          <w:rFonts w:asciiTheme="minorHAnsi" w:eastAsiaTheme="minorHAnsi" w:hAnsiTheme="minorHAnsi" w:hint="eastAsia"/>
+          <w:sz w:val="21"/>
+          <w:szCs w:val="21"/>
+        </w:rPr>
+        <w:t xml:space="preserve">            '</w:t>
+      </w:r>
+      <w:proofErr w:type="spellStart"/>
+      <w:r>
+        <w:rPr>
+          <w:rFonts w:asciiTheme="minorHAnsi" w:eastAsiaTheme="minorHAnsi" w:hAnsiTheme="minorHAnsi" w:hint="eastAsia"/>
+          <w:sz w:val="21"/>
+          <w:szCs w:val="21"/>
+        </w:rPr>
+        <w:t>ip_address</w:t>
+      </w:r>
+      <w:proofErr w:type="spellEnd"/>
+      <w:r>
+        <w:rPr>
+          <w:rFonts w:asciiTheme="minorHAnsi" w:eastAsiaTheme="minorHAnsi" w:hAnsiTheme="minorHAnsi" w:hint="eastAsia"/>
+          <w:sz w:val="21"/>
+          <w:szCs w:val="21"/>
+        </w:rPr>
+        <w:t>'=&gt;'网址',</w:t>
+      </w:r>
+    </w:p>
+    <w:p>
+      <w:pPr>
+        <w:rPr>
+          <w:rFonts w:asciiTheme="minorHAnsi" w:eastAsiaTheme="minorHAnsi" w:hAnsiTheme="minorHAnsi" w:hint="eastAsia"/>
+          <w:sz w:val="21"/>
+          <w:szCs w:val="21"/>
+        </w:rPr>
+      </w:pPr>
+      <w:r>
+        <w:rPr>
+          <w:rFonts w:asciiTheme="minorHAnsi" w:eastAsiaTheme="minorHAnsi" w:hAnsiTheme="minorHAnsi" w:hint="eastAsia"/>
+          <w:sz w:val="21"/>
+          <w:szCs w:val="21"/>
+        </w:rPr>
+        <w:t xml:space="preserve">            'address'=&gt;'办公楼地址',</w:t>
+      </w:r>
+    </w:p>
+    <w:p>
+      <w:pPr>
+        <w:rPr>
+          <w:rFonts w:asciiTheme="minorHAnsi" w:eastAsiaTheme="minorHAnsi" w:hAnsiTheme="minorHAnsi"/>
+          <w:sz w:val="21"/>
+          <w:szCs w:val="21"/>
+        </w:rPr>
+      </w:pPr>
       <w:r>
         <w:rPr>
           <w:rFonts w:asciiTheme="minorHAnsi" w:eastAsiaTheme="minorHAnsi" w:hAnsiTheme="minorHAnsi"/>
@@ -1145,437 +1305,572 @@
           <w:szCs w:val="21"/>
         </w:rPr>
         <w:lastRenderedPageBreak/>
-        <w:t xml:space="preserve">        '</w:t>
-      </w:r>
-      <w:proofErr w:type="spellStart"/>
-      <w:r>
-        <w:rPr>
-          <w:rFonts w:asciiTheme="minorHAnsi" w:eastAsiaTheme="minorHAnsi" w:hAnsiTheme="minorHAnsi"/>
-          <w:sz w:val="21"/>
-          <w:szCs w:val="21"/>
-        </w:rPr>
-        <w:t>college_id</w:t>
-      </w:r>
-      <w:proofErr w:type="spellEnd"/>
-      <w:r>
-        <w:rPr>
-          <w:rFonts w:asciiTheme="minorHAnsi" w:eastAsiaTheme="minorHAnsi" w:hAnsiTheme="minorHAnsi"/>
-          <w:sz w:val="21"/>
-          <w:szCs w:val="21"/>
-        </w:rPr>
-        <w:t>' =&gt; $_POST['</w:t>
-      </w:r>
-      <w:proofErr w:type="spellStart"/>
-      <w:r>
-        <w:rPr>
-          <w:rFonts w:asciiTheme="minorHAnsi" w:eastAsiaTheme="minorHAnsi" w:hAnsiTheme="minorHAnsi"/>
-          <w:sz w:val="21"/>
-          <w:szCs w:val="21"/>
-        </w:rPr>
-        <w:t>college_id</w:t>
-      </w:r>
-      <w:proofErr w:type="spellEnd"/>
-      <w:r>
-        <w:rPr>
-          <w:rFonts w:asciiTheme="minorHAnsi" w:eastAsiaTheme="minorHAnsi" w:hAnsiTheme="minorHAnsi"/>
-          <w:sz w:val="21"/>
-          <w:szCs w:val="21"/>
-        </w:rPr>
-        <w:t>'],</w:t>
-      </w:r>
-      <w:r>
-        <w:rPr>
-          <w:rFonts w:asciiTheme="minorHAnsi" w:eastAsiaTheme="minorHAnsi" w:hAnsiTheme="minorHAnsi"/>
-          <w:sz w:val="21"/>
-          <w:szCs w:val="21"/>
-        </w:rPr>
-        <w:br/>
-        <w:t xml:space="preserve">        '</w:t>
-      </w:r>
-      <w:proofErr w:type="spellStart"/>
-      <w:r>
-        <w:rPr>
-          <w:rFonts w:asciiTheme="minorHAnsi" w:eastAsiaTheme="minorHAnsi" w:hAnsiTheme="minorHAnsi"/>
-          <w:sz w:val="21"/>
-          <w:szCs w:val="21"/>
-        </w:rPr>
-        <w:t>college_name</w:t>
-      </w:r>
-      <w:proofErr w:type="spellEnd"/>
-      <w:r>
-        <w:rPr>
-          <w:rFonts w:asciiTheme="minorHAnsi" w:eastAsiaTheme="minorHAnsi" w:hAnsiTheme="minorHAnsi"/>
-          <w:sz w:val="21"/>
-          <w:szCs w:val="21"/>
-        </w:rPr>
-        <w:t>' =&gt; $_POST['</w:t>
-      </w:r>
-      <w:proofErr w:type="spellStart"/>
-      <w:r>
-        <w:rPr>
-          <w:rFonts w:asciiTheme="minorHAnsi" w:eastAsiaTheme="minorHAnsi" w:hAnsiTheme="minorHAnsi"/>
-          <w:sz w:val="21"/>
-          <w:szCs w:val="21"/>
-        </w:rPr>
-        <w:t>college_name</w:t>
-      </w:r>
-      <w:proofErr w:type="spellEnd"/>
-      <w:r>
-        <w:rPr>
-          <w:rFonts w:asciiTheme="minorHAnsi" w:eastAsiaTheme="minorHAnsi" w:hAnsiTheme="minorHAnsi"/>
-          <w:sz w:val="21"/>
-          <w:szCs w:val="21"/>
-        </w:rPr>
-        <w:t>'],</w:t>
-      </w:r>
-      <w:r>
-        <w:rPr>
-          <w:rFonts w:asciiTheme="minorHAnsi" w:eastAsiaTheme="minorHAnsi" w:hAnsiTheme="minorHAnsi"/>
-          <w:sz w:val="21"/>
-          <w:szCs w:val="21"/>
-        </w:rPr>
-        <w:br/>
-        <w:t xml:space="preserve">        'phone' =&gt; $_POST['phone'],</w:t>
-      </w:r>
-      <w:r>
-        <w:rPr>
-          <w:rFonts w:asciiTheme="minorHAnsi" w:eastAsiaTheme="minorHAnsi" w:hAnsiTheme="minorHAnsi"/>
-          <w:sz w:val="21"/>
-          <w:szCs w:val="21"/>
-        </w:rPr>
-        <w:br/>
-        <w:t xml:space="preserve">        '</w:t>
-      </w:r>
-      <w:proofErr w:type="spellStart"/>
-      <w:r>
-        <w:rPr>
-          <w:rFonts w:asciiTheme="minorHAnsi" w:eastAsiaTheme="minorHAnsi" w:hAnsiTheme="minorHAnsi"/>
-          <w:sz w:val="21"/>
-          <w:szCs w:val="21"/>
-        </w:rPr>
-        <w:t>ip_address</w:t>
-      </w:r>
-      <w:proofErr w:type="spellEnd"/>
-      <w:r>
-        <w:rPr>
-          <w:rFonts w:asciiTheme="minorHAnsi" w:eastAsiaTheme="minorHAnsi" w:hAnsiTheme="minorHAnsi"/>
-          <w:sz w:val="21"/>
-          <w:szCs w:val="21"/>
-        </w:rPr>
-        <w:t>' =&gt; $_POST['</w:t>
-      </w:r>
-      <w:proofErr w:type="spellStart"/>
-      <w:r>
-        <w:rPr>
-          <w:rFonts w:asciiTheme="minorHAnsi" w:eastAsiaTheme="minorHAnsi" w:hAnsiTheme="minorHAnsi"/>
-          <w:sz w:val="21"/>
-          <w:szCs w:val="21"/>
-        </w:rPr>
-        <w:t>ip_address</w:t>
-      </w:r>
-      <w:proofErr w:type="spellEnd"/>
-      <w:r>
-        <w:rPr>
-          <w:rFonts w:asciiTheme="minorHAnsi" w:eastAsiaTheme="minorHAnsi" w:hAnsiTheme="minorHAnsi"/>
-          <w:sz w:val="21"/>
-          <w:szCs w:val="21"/>
-        </w:rPr>
-        <w:t>'],</w:t>
-      </w:r>
-      <w:r>
-        <w:rPr>
-          <w:rFonts w:asciiTheme="minorHAnsi" w:eastAsiaTheme="minorHAnsi" w:hAnsiTheme="minorHAnsi"/>
-          <w:sz w:val="21"/>
-          <w:szCs w:val="21"/>
-        </w:rPr>
-        <w:br/>
-        <w:t xml:space="preserve">        'address' =&gt; $_POST['address'],</w:t>
-      </w:r>
-      <w:r>
-        <w:rPr>
-          <w:rFonts w:asciiTheme="minorHAnsi" w:eastAsiaTheme="minorHAnsi" w:hAnsiTheme="minorHAnsi"/>
-          <w:sz w:val="21"/>
-          <w:szCs w:val="21"/>
-        </w:rPr>
-        <w:br/>
-        <w:t xml:space="preserve">    );</w:t>
-      </w:r>
-      <w:r>
-        <w:rPr>
-          <w:rFonts w:asciiTheme="minorHAnsi" w:eastAsiaTheme="minorHAnsi" w:hAnsiTheme="minorHAnsi"/>
-          <w:sz w:val="21"/>
-          <w:szCs w:val="21"/>
-        </w:rPr>
-        <w:br/>
-        <w:t xml:space="preserve">    $col-&gt;</w:t>
-      </w:r>
-      <w:proofErr w:type="spellStart"/>
-      <w:r>
-        <w:rPr>
-          <w:rFonts w:asciiTheme="minorHAnsi" w:eastAsiaTheme="minorHAnsi" w:hAnsiTheme="minorHAnsi"/>
-          <w:sz w:val="21"/>
-          <w:szCs w:val="21"/>
-        </w:rPr>
-        <w:t>exchangeArray</w:t>
-      </w:r>
-      <w:proofErr w:type="spellEnd"/>
-      <w:r>
-        <w:rPr>
-          <w:rFonts w:asciiTheme="minorHAnsi" w:eastAsiaTheme="minorHAnsi" w:hAnsiTheme="minorHAnsi"/>
-          <w:sz w:val="21"/>
-          <w:szCs w:val="21"/>
-        </w:rPr>
-        <w:t>($</w:t>
-      </w:r>
-      <w:proofErr w:type="spellStart"/>
-      <w:r>
-        <w:rPr>
-          <w:rFonts w:asciiTheme="minorHAnsi" w:eastAsiaTheme="minorHAnsi" w:hAnsiTheme="minorHAnsi"/>
-          <w:sz w:val="21"/>
-          <w:szCs w:val="21"/>
-        </w:rPr>
-        <w:t>formdata</w:t>
-      </w:r>
-      <w:proofErr w:type="spellEnd"/>
-      <w:r>
-        <w:rPr>
-          <w:rFonts w:asciiTheme="minorHAnsi" w:eastAsiaTheme="minorHAnsi" w:hAnsiTheme="minorHAnsi"/>
-          <w:sz w:val="21"/>
-          <w:szCs w:val="21"/>
-        </w:rPr>
-        <w:t>);</w:t>
-      </w:r>
-      <w:r>
-        <w:rPr>
-          <w:rFonts w:asciiTheme="minorHAnsi" w:eastAsiaTheme="minorHAnsi" w:hAnsiTheme="minorHAnsi"/>
-          <w:sz w:val="21"/>
-          <w:szCs w:val="21"/>
-        </w:rPr>
-        <w:br/>
-        <w:t xml:space="preserve">    //</w:t>
-      </w:r>
-      <w:proofErr w:type="spellStart"/>
-      <w:r>
-        <w:rPr>
-          <w:rFonts w:asciiTheme="minorHAnsi" w:eastAsiaTheme="minorHAnsi" w:hAnsiTheme="minorHAnsi"/>
-          <w:sz w:val="21"/>
-          <w:szCs w:val="21"/>
-        </w:rPr>
-        <w:t>var_dump</w:t>
-      </w:r>
-      <w:proofErr w:type="spellEnd"/>
-      <w:r>
-        <w:rPr>
-          <w:rFonts w:asciiTheme="minorHAnsi" w:eastAsiaTheme="minorHAnsi" w:hAnsiTheme="minorHAnsi"/>
-          <w:sz w:val="21"/>
-          <w:szCs w:val="21"/>
-        </w:rPr>
-        <w:t>($</w:t>
-      </w:r>
-      <w:proofErr w:type="spellStart"/>
-      <w:r>
-        <w:rPr>
-          <w:rFonts w:asciiTheme="minorHAnsi" w:eastAsiaTheme="minorHAnsi" w:hAnsiTheme="minorHAnsi"/>
-          <w:sz w:val="21"/>
-          <w:szCs w:val="21"/>
-        </w:rPr>
-        <w:t>uni</w:t>
-      </w:r>
-      <w:proofErr w:type="spellEnd"/>
-      <w:r>
-        <w:rPr>
-          <w:rFonts w:asciiTheme="minorHAnsi" w:eastAsiaTheme="minorHAnsi" w:hAnsiTheme="minorHAnsi"/>
-          <w:sz w:val="21"/>
-          <w:szCs w:val="21"/>
-        </w:rPr>
-        <w:t>);</w:t>
-      </w:r>
-      <w:r>
-        <w:rPr>
-          <w:rFonts w:asciiTheme="minorHAnsi" w:eastAsiaTheme="minorHAnsi" w:hAnsiTheme="minorHAnsi"/>
-          <w:sz w:val="21"/>
-          <w:szCs w:val="21"/>
-        </w:rPr>
-        <w:br/>
-        <w:t xml:space="preserve">    if($this-&gt;</w:t>
-      </w:r>
-      <w:proofErr w:type="spellStart"/>
-      <w:r>
-        <w:rPr>
-          <w:rFonts w:asciiTheme="minorHAnsi" w:eastAsiaTheme="minorHAnsi" w:hAnsiTheme="minorHAnsi"/>
-          <w:sz w:val="21"/>
-          <w:szCs w:val="21"/>
-        </w:rPr>
-        <w:t>getTBaseCollegeTable</w:t>
-      </w:r>
-      <w:proofErr w:type="spellEnd"/>
-      <w:r>
-        <w:rPr>
-          <w:rFonts w:asciiTheme="minorHAnsi" w:eastAsiaTheme="minorHAnsi" w:hAnsiTheme="minorHAnsi"/>
-          <w:sz w:val="21"/>
-          <w:szCs w:val="21"/>
-        </w:rPr>
-        <w:t>()-&gt;</w:t>
-      </w:r>
-      <w:proofErr w:type="spellStart"/>
-      <w:r>
-        <w:rPr>
-          <w:rFonts w:asciiTheme="minorHAnsi" w:eastAsiaTheme="minorHAnsi" w:hAnsiTheme="minorHAnsi"/>
-          <w:sz w:val="21"/>
-          <w:szCs w:val="21"/>
-        </w:rPr>
-        <w:t>saveCollege</w:t>
-      </w:r>
-      <w:proofErr w:type="spellEnd"/>
-      <w:r>
-        <w:rPr>
-          <w:rFonts w:asciiTheme="minorHAnsi" w:eastAsiaTheme="minorHAnsi" w:hAnsiTheme="minorHAnsi"/>
-          <w:sz w:val="21"/>
-          <w:szCs w:val="21"/>
-        </w:rPr>
-        <w:t>($col))</w:t>
-      </w:r>
-      <w:r>
-        <w:rPr>
-          <w:rFonts w:asciiTheme="minorHAnsi" w:eastAsiaTheme="minorHAnsi" w:hAnsiTheme="minorHAnsi"/>
-          <w:sz w:val="21"/>
-          <w:szCs w:val="21"/>
-        </w:rPr>
-        <w:br/>
-        <w:t xml:space="preserve">        echo "&lt;script&gt;alert('添加成功')&lt;/script&gt;";</w:t>
-      </w:r>
-      <w:r>
-        <w:rPr>
-          <w:rFonts w:asciiTheme="minorHAnsi" w:eastAsiaTheme="minorHAnsi" w:hAnsiTheme="minorHAnsi"/>
-          <w:sz w:val="21"/>
-          <w:szCs w:val="21"/>
-        </w:rPr>
-        <w:br/>
-        <w:t>}</w:t>
-      </w:r>
-      <w:r>
-        <w:rPr>
-          <w:rFonts w:asciiTheme="minorHAnsi" w:eastAsiaTheme="minorHAnsi" w:hAnsiTheme="minorHAnsi"/>
-          <w:sz w:val="21"/>
-          <w:szCs w:val="21"/>
-        </w:rPr>
-        <w:br/>
-        <w:t>$</w:t>
-      </w:r>
-      <w:proofErr w:type="spellStart"/>
-      <w:r>
-        <w:rPr>
-          <w:rFonts w:asciiTheme="minorHAnsi" w:eastAsiaTheme="minorHAnsi" w:hAnsiTheme="minorHAnsi"/>
-          <w:sz w:val="21"/>
-          <w:szCs w:val="21"/>
-        </w:rPr>
-        <w:t>college_table</w:t>
-      </w:r>
-      <w:proofErr w:type="spellEnd"/>
-      <w:r>
-        <w:rPr>
-          <w:rFonts w:asciiTheme="minorHAnsi" w:eastAsiaTheme="minorHAnsi" w:hAnsiTheme="minorHAnsi"/>
-          <w:sz w:val="21"/>
-          <w:szCs w:val="21"/>
-        </w:rPr>
-        <w:t xml:space="preserve"> =  $this-&gt;</w:t>
-      </w:r>
-      <w:proofErr w:type="spellStart"/>
-      <w:r>
-        <w:rPr>
-          <w:rFonts w:asciiTheme="minorHAnsi" w:eastAsiaTheme="minorHAnsi" w:hAnsiTheme="minorHAnsi"/>
-          <w:sz w:val="21"/>
-          <w:szCs w:val="21"/>
-        </w:rPr>
-        <w:t>getTBaseCollegeTable</w:t>
-      </w:r>
-      <w:proofErr w:type="spellEnd"/>
-      <w:r>
-        <w:rPr>
-          <w:rFonts w:asciiTheme="minorHAnsi" w:eastAsiaTheme="minorHAnsi" w:hAnsiTheme="minorHAnsi"/>
-          <w:sz w:val="21"/>
-          <w:szCs w:val="21"/>
-        </w:rPr>
-        <w:t>()-&gt;</w:t>
-      </w:r>
-      <w:proofErr w:type="spellStart"/>
-      <w:r>
-        <w:rPr>
-          <w:rFonts w:asciiTheme="minorHAnsi" w:eastAsiaTheme="minorHAnsi" w:hAnsiTheme="minorHAnsi"/>
-          <w:sz w:val="21"/>
-          <w:szCs w:val="21"/>
-        </w:rPr>
-        <w:t>getCollege</w:t>
-      </w:r>
-      <w:proofErr w:type="spellEnd"/>
-      <w:r>
-        <w:rPr>
-          <w:rFonts w:asciiTheme="minorHAnsi" w:eastAsiaTheme="minorHAnsi" w:hAnsiTheme="minorHAnsi"/>
-          <w:sz w:val="21"/>
-          <w:szCs w:val="21"/>
-        </w:rPr>
-        <w:t>($</w:t>
-      </w:r>
-      <w:proofErr w:type="spellStart"/>
-      <w:r>
-        <w:rPr>
-          <w:rFonts w:asciiTheme="minorHAnsi" w:eastAsiaTheme="minorHAnsi" w:hAnsiTheme="minorHAnsi"/>
-          <w:sz w:val="21"/>
-          <w:szCs w:val="21"/>
-        </w:rPr>
-        <w:t>uid</w:t>
-      </w:r>
-      <w:proofErr w:type="spellEnd"/>
-      <w:r>
-        <w:rPr>
-          <w:rFonts w:asciiTheme="minorHAnsi" w:eastAsiaTheme="minorHAnsi" w:hAnsiTheme="minorHAnsi"/>
-          <w:sz w:val="21"/>
-          <w:szCs w:val="21"/>
-        </w:rPr>
-        <w:t>);</w:t>
-      </w:r>
-      <w:r>
-        <w:rPr>
-          <w:rFonts w:asciiTheme="minorHAnsi" w:eastAsiaTheme="minorHAnsi" w:hAnsiTheme="minorHAnsi"/>
-          <w:sz w:val="21"/>
-          <w:szCs w:val="21"/>
-        </w:rPr>
-        <w:t xml:space="preserve">  </w:t>
-      </w:r>
-    </w:p>
-    <w:p>
-      <w:pPr>
-        <w:rPr>
-          <w:rFonts w:asciiTheme="minorHAnsi" w:eastAsiaTheme="minorHAnsi" w:hAnsiTheme="minorHAnsi" w:hint="eastAsia"/>
-          <w:sz w:val="21"/>
-          <w:szCs w:val="21"/>
-        </w:rPr>
-      </w:pPr>
-      <w:r>
-        <w:rPr>
-          <w:rFonts w:asciiTheme="minorHAnsi" w:eastAsiaTheme="minorHAnsi" w:hAnsiTheme="minorHAnsi"/>
-          <w:sz w:val="21"/>
-          <w:szCs w:val="21"/>
-        </w:rPr>
-        <w:t>//</w:t>
-      </w:r>
-      <w:r>
-        <w:rPr>
-          <w:rFonts w:asciiTheme="minorHAnsi" w:eastAsiaTheme="minorHAnsi" w:hAnsiTheme="minorHAnsi" w:hint="eastAsia"/>
-          <w:sz w:val="21"/>
-          <w:szCs w:val="21"/>
-        </w:rPr>
-        <w:t>获取已填写在表中的数据，用以view展示</w:t>
-      </w:r>
-    </w:p>
-    <w:p>
-      <w:pPr>
-        <w:rPr>
-          <w:rFonts w:asciiTheme="minorHAnsi" w:eastAsiaTheme="minorHAnsi" w:hAnsiTheme="minorHAnsi" w:hint="eastAsia"/>
-          <w:sz w:val="21"/>
-          <w:szCs w:val="21"/>
-        </w:rPr>
-      </w:pPr>
+        <w:t xml:space="preserve">        );</w:t>
+      </w:r>
+    </w:p>
+    <w:p>
+      <w:pPr>
+        <w:rPr>
+          <w:rFonts w:asciiTheme="minorHAnsi" w:eastAsiaTheme="minorHAnsi" w:hAnsiTheme="minorHAnsi"/>
+          <w:sz w:val="21"/>
+          <w:szCs w:val="21"/>
+        </w:rPr>
+      </w:pPr>
+    </w:p>
+    <w:p>
+      <w:pPr>
+        <w:rPr>
+          <w:rFonts w:asciiTheme="minorHAnsi" w:eastAsiaTheme="minorHAnsi" w:hAnsiTheme="minorHAnsi"/>
+          <w:sz w:val="21"/>
+          <w:szCs w:val="21"/>
+        </w:rPr>
+      </w:pPr>
+      <w:r>
+        <w:rPr>
+          <w:rFonts w:asciiTheme="minorHAnsi" w:eastAsiaTheme="minorHAnsi" w:hAnsiTheme="minorHAnsi"/>
+          <w:sz w:val="21"/>
+          <w:szCs w:val="21"/>
+        </w:rPr>
+        <w:t xml:space="preserve">        $view = new </w:t>
+      </w:r>
+      <w:proofErr w:type="spellStart"/>
+      <w:proofErr w:type="gramStart"/>
+      <w:r>
+        <w:rPr>
+          <w:rFonts w:asciiTheme="minorHAnsi" w:eastAsiaTheme="minorHAnsi" w:hAnsiTheme="minorHAnsi"/>
+          <w:sz w:val="21"/>
+          <w:szCs w:val="21"/>
+        </w:rPr>
+        <w:t>ViewModel</w:t>
+      </w:r>
+      <w:proofErr w:type="spellEnd"/>
+      <w:r>
+        <w:rPr>
+          <w:rFonts w:asciiTheme="minorHAnsi" w:eastAsiaTheme="minorHAnsi" w:hAnsiTheme="minorHAnsi"/>
+          <w:sz w:val="21"/>
+          <w:szCs w:val="21"/>
+        </w:rPr>
+        <w:t>(</w:t>
+      </w:r>
+      <w:proofErr w:type="gramEnd"/>
+      <w:r>
+        <w:rPr>
+          <w:rFonts w:asciiTheme="minorHAnsi" w:eastAsiaTheme="minorHAnsi" w:hAnsiTheme="minorHAnsi"/>
+          <w:sz w:val="21"/>
+          <w:szCs w:val="21"/>
+        </w:rPr>
+        <w:t>array(</w:t>
+      </w:r>
+    </w:p>
+    <w:p>
+      <w:pPr>
+        <w:rPr>
+          <w:rFonts w:asciiTheme="minorHAnsi" w:eastAsiaTheme="minorHAnsi" w:hAnsiTheme="minorHAnsi"/>
+          <w:sz w:val="21"/>
+          <w:szCs w:val="21"/>
+        </w:rPr>
+      </w:pPr>
+      <w:r>
+        <w:rPr>
+          <w:rFonts w:asciiTheme="minorHAnsi" w:eastAsiaTheme="minorHAnsi" w:hAnsiTheme="minorHAnsi"/>
+          <w:sz w:val="21"/>
+          <w:szCs w:val="21"/>
+        </w:rPr>
+        <w:t xml:space="preserve">            'column' =&gt; $column,</w:t>
+      </w:r>
+    </w:p>
+    <w:p>
+      <w:pPr>
+        <w:rPr>
+          <w:rFonts w:asciiTheme="minorHAnsi" w:eastAsiaTheme="minorHAnsi" w:hAnsiTheme="minorHAnsi"/>
+          <w:sz w:val="21"/>
+          <w:szCs w:val="21"/>
+        </w:rPr>
+      </w:pPr>
+      <w:r>
+        <w:rPr>
+          <w:rFonts w:asciiTheme="minorHAnsi" w:eastAsiaTheme="minorHAnsi" w:hAnsiTheme="minorHAnsi"/>
+          <w:sz w:val="21"/>
+          <w:szCs w:val="21"/>
+        </w:rPr>
+        <w:t xml:space="preserve">            'college' =&gt; $college,</w:t>
+      </w:r>
+    </w:p>
+    <w:p>
+      <w:pPr>
+        <w:rPr>
+          <w:rFonts w:asciiTheme="minorHAnsi" w:eastAsiaTheme="minorHAnsi" w:hAnsiTheme="minorHAnsi"/>
+          <w:sz w:val="21"/>
+          <w:szCs w:val="21"/>
+        </w:rPr>
+      </w:pPr>
+      <w:r>
+        <w:rPr>
+          <w:rFonts w:asciiTheme="minorHAnsi" w:eastAsiaTheme="minorHAnsi" w:hAnsiTheme="minorHAnsi"/>
+          <w:sz w:val="21"/>
+          <w:szCs w:val="21"/>
+        </w:rPr>
+        <w:t xml:space="preserve">            'form' =&gt; $form,</w:t>
+      </w:r>
+    </w:p>
+    <w:p>
+      <w:pPr>
+        <w:rPr>
+          <w:rFonts w:asciiTheme="minorHAnsi" w:eastAsiaTheme="minorHAnsi" w:hAnsiTheme="minorHAnsi"/>
+          <w:sz w:val="21"/>
+          <w:szCs w:val="21"/>
+        </w:rPr>
+      </w:pPr>
+      <w:r>
+        <w:rPr>
+          <w:rFonts w:asciiTheme="minorHAnsi" w:eastAsiaTheme="minorHAnsi" w:hAnsiTheme="minorHAnsi"/>
+          <w:sz w:val="21"/>
+          <w:szCs w:val="21"/>
+        </w:rPr>
+        <w:t xml:space="preserve">        ));</w:t>
+      </w:r>
+    </w:p>
+    <w:p>
+      <w:pPr>
+        <w:rPr>
+          <w:rFonts w:asciiTheme="minorHAnsi" w:eastAsiaTheme="minorHAnsi" w:hAnsiTheme="minorHAnsi" w:hint="eastAsia"/>
+          <w:sz w:val="21"/>
+          <w:szCs w:val="21"/>
+        </w:rPr>
+      </w:pPr>
+      <w:r>
+        <w:rPr>
+          <w:rFonts w:asciiTheme="minorHAnsi" w:eastAsiaTheme="minorHAnsi" w:hAnsiTheme="minorHAnsi"/>
+          <w:sz w:val="21"/>
+          <w:szCs w:val="21"/>
+        </w:rPr>
+        <w:t xml:space="preserve">        return $view;</w:t>
+      </w:r>
+    </w:p>
+    <w:p>
+      <w:pPr>
+        <w:pStyle w:val="a3"/>
+        <w:numPr>
+          <w:ilvl w:val="0"/>
+          <w:numId w:val="3"/>
+        </w:numPr>
+        <w:ind w:firstLineChars="0"/>
+        <w:rPr>
+          <w:rFonts w:asciiTheme="minorHAnsi" w:eastAsiaTheme="minorHAnsi" w:hAnsiTheme="minorHAnsi"/>
+          <w:sz w:val="21"/>
+          <w:szCs w:val="21"/>
+        </w:rPr>
+      </w:pPr>
+      <w:r>
+        <w:rPr>
+          <w:rFonts w:asciiTheme="minorHAnsi" w:eastAsiaTheme="minorHAnsi" w:hAnsiTheme="minorHAnsi" w:hint="eastAsia"/>
+          <w:sz w:val="21"/>
+          <w:szCs w:val="21"/>
+        </w:rPr>
+        <w:t>git的使用</w:t>
+      </w:r>
+      <w:r>
+        <w:rPr>
+          <w:rFonts w:asciiTheme="minorHAnsi" w:eastAsiaTheme="minorHAnsi" w:hAnsiTheme="minorHAnsi" w:hint="eastAsia"/>
+          <w:noProof/>
+          <w:sz w:val="21"/>
+          <w:szCs w:val="21"/>
+        </w:rPr>
+        <w:drawing>
+          <wp:inline distT="0" distB="0" distL="0" distR="0" wp14:anchorId="40671B19" wp14:editId="379646E5">
+            <wp:extent cx="5042437" cy="6048375"/>
+            <wp:effectExtent l="0" t="0" r="6350" b="0"/>
+            <wp:docPr id="1" name="图片 1"/>
+            <wp:cNvGraphicFramePr>
+              <a:graphicFrameLocks xmlns:a="http://schemas.openxmlformats.org/drawingml/2006/main" noChangeAspect="1"/>
+            </wp:cNvGraphicFramePr>
+            <a:graphic xmlns:a="http://schemas.openxmlformats.org/drawingml/2006/main">
+              <a:graphicData uri="http://schemas.openxmlformats.org/drawingml/2006/picture">
+                <pic:pic xmlns:pic="http://schemas.openxmlformats.org/drawingml/2006/picture">
+                  <pic:nvPicPr>
+                    <pic:cNvPr id="1" name="git.PNG"/>
+                    <pic:cNvPicPr/>
+                  </pic:nvPicPr>
+                  <pic:blipFill>
+                    <a:blip r:embed="rId7" cstate="print">
+                      <a:extLst>
+                        <a:ext uri="{28A0092B-C50C-407E-A947-70E740481C1C}">
+                          <a14:useLocalDpi xmlns:a14="http://schemas.microsoft.com/office/drawing/2010/main" val="0"/>
+                        </a:ext>
+                      </a:extLst>
+                    </a:blip>
+                    <a:stretch>
+                      <a:fillRect/>
+                    </a:stretch>
+                  </pic:blipFill>
+                  <pic:spPr>
+                    <a:xfrm>
+                      <a:off x="0" y="0"/>
+                      <a:ext cx="5047873" cy="6054895"/>
+                    </a:xfrm>
+                    <a:prstGeom prst="rect">
+                      <a:avLst/>
+                    </a:prstGeom>
+                  </pic:spPr>
+                </pic:pic>
+              </a:graphicData>
+            </a:graphic>
+          </wp:inline>
+        </w:drawing>
+      </w:r>
+    </w:p>
+    <w:p>
+      <w:pPr>
+        <w:pStyle w:val="a3"/>
+        <w:numPr>
+          <w:ilvl w:val="0"/>
+          <w:numId w:val="3"/>
+        </w:numPr>
+        <w:ind w:firstLineChars="0"/>
+        <w:rPr>
+          <w:rFonts w:asciiTheme="minorHAnsi" w:eastAsiaTheme="minorHAnsi" w:hAnsiTheme="minorHAnsi"/>
+          <w:sz w:val="21"/>
+          <w:szCs w:val="21"/>
+        </w:rPr>
+      </w:pPr>
+      <w:r>
+        <w:rPr>
+          <w:rFonts w:asciiTheme="minorHAnsi" w:eastAsiaTheme="minorHAnsi" w:hAnsiTheme="minorHAnsi" w:hint="eastAsia"/>
+          <w:sz w:val="21"/>
+          <w:szCs w:val="21"/>
+        </w:rPr>
+        <w:lastRenderedPageBreak/>
+        <w:t>网页内容</w:t>
+      </w:r>
+    </w:p>
+    <w:p>
+      <w:pPr>
+        <w:pStyle w:val="a3"/>
+        <w:ind w:left="360" w:firstLineChars="0" w:firstLine="0"/>
+        <w:rPr>
+          <w:rFonts w:asciiTheme="minorHAnsi" w:eastAsiaTheme="minorHAnsi" w:hAnsiTheme="minorHAnsi"/>
+          <w:sz w:val="21"/>
+          <w:szCs w:val="21"/>
+        </w:rPr>
+      </w:pPr>
+      <w:proofErr w:type="spellStart"/>
+      <w:r>
+        <w:rPr>
+          <w:rFonts w:asciiTheme="minorHAnsi" w:eastAsiaTheme="minorHAnsi" w:hAnsiTheme="minorHAnsi"/>
+          <w:sz w:val="21"/>
+          <w:szCs w:val="21"/>
+        </w:rPr>
+        <w:t>setTime</w:t>
+      </w:r>
+      <w:proofErr w:type="spellEnd"/>
+    </w:p>
+    <w:p>
+      <w:pPr>
+        <w:pStyle w:val="a3"/>
+        <w:ind w:left="360" w:firstLineChars="0" w:firstLine="0"/>
+        <w:rPr>
+          <w:rFonts w:asciiTheme="minorHAnsi" w:eastAsiaTheme="minorHAnsi" w:hAnsiTheme="minorHAnsi" w:hint="eastAsia"/>
+          <w:sz w:val="21"/>
+          <w:szCs w:val="21"/>
+        </w:rPr>
+      </w:pPr>
+      <w:r>
+        <w:rPr>
+          <w:rFonts w:asciiTheme="minorHAnsi" w:eastAsiaTheme="minorHAnsi" w:hAnsiTheme="minorHAnsi" w:hint="eastAsia"/>
+          <w:noProof/>
+          <w:sz w:val="21"/>
+          <w:szCs w:val="21"/>
+        </w:rPr>
+        <w:drawing>
+          <wp:inline distT="0" distB="0" distL="0" distR="0" wp14:anchorId="3FAD6A22" wp14:editId="4F6B9BD1">
+            <wp:extent cx="5274310" cy="2924810"/>
+            <wp:effectExtent l="0" t="0" r="2540" b="8890"/>
+            <wp:docPr id="2" name="图片 2"/>
+            <wp:cNvGraphicFramePr>
+              <a:graphicFrameLocks xmlns:a="http://schemas.openxmlformats.org/drawingml/2006/main" noChangeAspect="1"/>
+            </wp:cNvGraphicFramePr>
+            <a:graphic xmlns:a="http://schemas.openxmlformats.org/drawingml/2006/main">
+              <a:graphicData uri="http://schemas.openxmlformats.org/drawingml/2006/picture">
+                <pic:pic xmlns:pic="http://schemas.openxmlformats.org/drawingml/2006/picture">
+                  <pic:nvPicPr>
+                    <pic:cNvPr id="2" name="addTime.PNG"/>
+                    <pic:cNvPicPr/>
+                  </pic:nvPicPr>
+                  <pic:blipFill>
+                    <a:blip r:embed="rId8" cstate="print">
+                      <a:extLst>
+                        <a:ext uri="{28A0092B-C50C-407E-A947-70E740481C1C}">
+                          <a14:useLocalDpi xmlns:a14="http://schemas.microsoft.com/office/drawing/2010/main" val="0"/>
+                        </a:ext>
+                      </a:extLst>
+                    </a:blip>
+                    <a:stretch>
+                      <a:fillRect/>
+                    </a:stretch>
+                  </pic:blipFill>
+                  <pic:spPr>
+                    <a:xfrm>
+                      <a:off x="0" y="0"/>
+                      <a:ext cx="5274310" cy="2924810"/>
+                    </a:xfrm>
+                    <a:prstGeom prst="rect">
+                      <a:avLst/>
+                    </a:prstGeom>
+                  </pic:spPr>
+                </pic:pic>
+              </a:graphicData>
+            </a:graphic>
+          </wp:inline>
+        </w:drawing>
+      </w:r>
+    </w:p>
+    <w:p>
+      <w:pPr>
+        <w:pStyle w:val="a3"/>
+        <w:ind w:left="360" w:firstLineChars="0" w:firstLine="0"/>
+        <w:rPr>
+          <w:rFonts w:asciiTheme="minorHAnsi" w:eastAsiaTheme="minorHAnsi" w:hAnsiTheme="minorHAnsi"/>
+          <w:sz w:val="21"/>
+          <w:szCs w:val="21"/>
+        </w:rPr>
+      </w:pPr>
+      <w:proofErr w:type="spellStart"/>
+      <w:r>
+        <w:rPr>
+          <w:rFonts w:asciiTheme="minorHAnsi" w:eastAsiaTheme="minorHAnsi" w:hAnsiTheme="minorHAnsi" w:hint="eastAsia"/>
+          <w:sz w:val="21"/>
+          <w:szCs w:val="21"/>
+        </w:rPr>
+        <w:t>u</w:t>
+      </w:r>
+      <w:r>
+        <w:rPr>
+          <w:rFonts w:asciiTheme="minorHAnsi" w:eastAsiaTheme="minorHAnsi" w:hAnsiTheme="minorHAnsi"/>
+          <w:sz w:val="21"/>
+          <w:szCs w:val="21"/>
+        </w:rPr>
+        <w:t>niSearch</w:t>
+      </w:r>
+      <w:proofErr w:type="spellEnd"/>
+      <w:r>
+        <w:rPr>
+          <w:rFonts w:asciiTheme="minorHAnsi" w:eastAsiaTheme="minorHAnsi" w:hAnsiTheme="minorHAnsi" w:hint="eastAsia"/>
+          <w:noProof/>
+          <w:sz w:val="21"/>
+          <w:szCs w:val="21"/>
+        </w:rPr>
+        <w:drawing>
+          <wp:inline distT="0" distB="0" distL="0" distR="0" wp14:anchorId="48E0EFDE" wp14:editId="7C24501F">
+            <wp:extent cx="5274310" cy="2889250"/>
+            <wp:effectExtent l="0" t="0" r="2540" b="6350"/>
+            <wp:docPr id="3" name="图片 3"/>
+            <wp:cNvGraphicFramePr>
+              <a:graphicFrameLocks xmlns:a="http://schemas.openxmlformats.org/drawingml/2006/main" noChangeAspect="1"/>
+            </wp:cNvGraphicFramePr>
+            <a:graphic xmlns:a="http://schemas.openxmlformats.org/drawingml/2006/main">
+              <a:graphicData uri="http://schemas.openxmlformats.org/drawingml/2006/picture">
+                <pic:pic xmlns:pic="http://schemas.openxmlformats.org/drawingml/2006/picture">
+                  <pic:nvPicPr>
+                    <pic:cNvPr id="3" name="unisearch.PNG"/>
+                    <pic:cNvPicPr/>
+                  </pic:nvPicPr>
+                  <pic:blipFill>
+                    <a:blip r:embed="rId9" cstate="print">
+                      <a:extLst>
+                        <a:ext uri="{28A0092B-C50C-407E-A947-70E740481C1C}">
+                          <a14:useLocalDpi xmlns:a14="http://schemas.microsoft.com/office/drawing/2010/main" val="0"/>
+                        </a:ext>
+                      </a:extLst>
+                    </a:blip>
+                    <a:stretch>
+                      <a:fillRect/>
+                    </a:stretch>
+                  </pic:blipFill>
+                  <pic:spPr>
+                    <a:xfrm>
+                      <a:off x="0" y="0"/>
+                      <a:ext cx="5274310" cy="2889250"/>
+                    </a:xfrm>
+                    <a:prstGeom prst="rect">
+                      <a:avLst/>
+                    </a:prstGeom>
+                  </pic:spPr>
+                </pic:pic>
+              </a:graphicData>
+            </a:graphic>
+          </wp:inline>
+        </w:drawing>
+      </w:r>
+    </w:p>
+    <w:p>
+      <w:pPr>
+        <w:pStyle w:val="a3"/>
+        <w:ind w:left="360" w:firstLineChars="0" w:firstLine="0"/>
+        <w:rPr>
+          <w:rFonts w:asciiTheme="minorHAnsi" w:eastAsiaTheme="minorHAnsi" w:hAnsiTheme="minorHAnsi"/>
+          <w:sz w:val="21"/>
+          <w:szCs w:val="21"/>
+        </w:rPr>
+      </w:pPr>
+      <w:proofErr w:type="spellStart"/>
+      <w:r>
+        <w:rPr>
+          <w:rFonts w:asciiTheme="minorHAnsi" w:eastAsiaTheme="minorHAnsi" w:hAnsiTheme="minorHAnsi" w:hint="eastAsia"/>
+          <w:sz w:val="21"/>
+          <w:szCs w:val="21"/>
+        </w:rPr>
+        <w:t>u</w:t>
+      </w:r>
+      <w:r>
+        <w:rPr>
+          <w:rFonts w:asciiTheme="minorHAnsi" w:eastAsiaTheme="minorHAnsi" w:hAnsiTheme="minorHAnsi"/>
+          <w:sz w:val="21"/>
+          <w:szCs w:val="21"/>
+        </w:rPr>
+        <w:t>niSet</w:t>
+      </w:r>
+      <w:proofErr w:type="spellEnd"/>
+    </w:p>
+    <w:p>
+      <w:pPr>
+        <w:pStyle w:val="a3"/>
+        <w:ind w:left="360" w:firstLineChars="0" w:firstLine="0"/>
+        <w:rPr>
+          <w:rFonts w:asciiTheme="minorHAnsi" w:eastAsiaTheme="minorHAnsi" w:hAnsiTheme="minorHAnsi"/>
+          <w:sz w:val="21"/>
+          <w:szCs w:val="21"/>
+        </w:rPr>
+      </w:pPr>
+      <w:r>
+        <w:rPr>
+          <w:rFonts w:asciiTheme="minorHAnsi" w:eastAsiaTheme="minorHAnsi" w:hAnsiTheme="minorHAnsi" w:hint="eastAsia"/>
+          <w:noProof/>
+          <w:sz w:val="21"/>
+          <w:szCs w:val="21"/>
+        </w:rPr>
+        <w:lastRenderedPageBreak/>
+        <w:drawing>
+          <wp:inline distT="0" distB="0" distL="0" distR="0" wp14:anchorId="763FF493" wp14:editId="033A0EC7">
+            <wp:extent cx="5274310" cy="2914650"/>
+            <wp:effectExtent l="0" t="0" r="2540" b="0"/>
+            <wp:docPr id="4" name="图片 4"/>
+            <wp:cNvGraphicFramePr>
+              <a:graphicFrameLocks xmlns:a="http://schemas.openxmlformats.org/drawingml/2006/main" noChangeAspect="1"/>
+            </wp:cNvGraphicFramePr>
+            <a:graphic xmlns:a="http://schemas.openxmlformats.org/drawingml/2006/main">
+              <a:graphicData uri="http://schemas.openxmlformats.org/drawingml/2006/picture">
+                <pic:pic xmlns:pic="http://schemas.openxmlformats.org/drawingml/2006/picture">
+                  <pic:nvPicPr>
+                    <pic:cNvPr id="4" name="uniSet.PNG"/>
+                    <pic:cNvPicPr/>
+                  </pic:nvPicPr>
+                  <pic:blipFill>
+                    <a:blip r:embed="rId10" cstate="print">
+                      <a:extLst>
+                        <a:ext uri="{28A0092B-C50C-407E-A947-70E740481C1C}">
+                          <a14:useLocalDpi xmlns:a14="http://schemas.microsoft.com/office/drawing/2010/main" val="0"/>
+                        </a:ext>
+                      </a:extLst>
+                    </a:blip>
+                    <a:stretch>
+                      <a:fillRect/>
+                    </a:stretch>
+                  </pic:blipFill>
+                  <pic:spPr>
+                    <a:xfrm>
+                      <a:off x="0" y="0"/>
+                      <a:ext cx="5274310" cy="2914650"/>
+                    </a:xfrm>
+                    <a:prstGeom prst="rect">
+                      <a:avLst/>
+                    </a:prstGeom>
+                  </pic:spPr>
+                </pic:pic>
+              </a:graphicData>
+            </a:graphic>
+          </wp:inline>
+        </w:drawing>
+      </w:r>
+    </w:p>
+    <w:p>
+      <w:pPr>
+        <w:pStyle w:val="a3"/>
+        <w:ind w:left="360" w:firstLineChars="0" w:firstLine="0"/>
+        <w:rPr>
+          <w:rFonts w:asciiTheme="minorHAnsi" w:eastAsiaTheme="minorHAnsi" w:hAnsiTheme="minorHAnsi"/>
+          <w:sz w:val="21"/>
+          <w:szCs w:val="21"/>
+        </w:rPr>
+      </w:pPr>
+      <w:proofErr w:type="spellStart"/>
+      <w:r>
+        <w:rPr>
+          <w:rFonts w:asciiTheme="minorHAnsi" w:eastAsiaTheme="minorHAnsi" w:hAnsiTheme="minorHAnsi" w:hint="eastAsia"/>
+          <w:sz w:val="21"/>
+          <w:szCs w:val="21"/>
+        </w:rPr>
+        <w:t>a</w:t>
+      </w:r>
+      <w:r>
+        <w:rPr>
+          <w:rFonts w:asciiTheme="minorHAnsi" w:eastAsiaTheme="minorHAnsi" w:hAnsiTheme="minorHAnsi"/>
+          <w:sz w:val="21"/>
+          <w:szCs w:val="21"/>
+        </w:rPr>
+        <w:t>ddCollege</w:t>
+      </w:r>
+      <w:proofErr w:type="spellEnd"/>
+    </w:p>
+    <w:p>
+      <w:pPr>
+        <w:pStyle w:val="a3"/>
+        <w:ind w:left="360" w:firstLineChars="0" w:firstLine="0"/>
+        <w:rPr>
+          <w:rFonts w:asciiTheme="minorHAnsi" w:eastAsiaTheme="minorHAnsi" w:hAnsiTheme="minorHAnsi" w:hint="eastAsia"/>
+          <w:sz w:val="21"/>
+          <w:szCs w:val="21"/>
+        </w:rPr>
+      </w:pPr>
+      <w:r>
+        <w:rPr>
+          <w:noProof/>
+        </w:rPr>
+        <w:drawing>
+          <wp:inline distT="0" distB="0" distL="0" distR="0" wp14:anchorId="0F0E6E74" wp14:editId="104C08EF">
+            <wp:extent cx="5274310" cy="2875915"/>
+            <wp:effectExtent l="0" t="0" r="2540" b="635"/>
+            <wp:docPr id="5" name="图片 5"/>
+            <wp:cNvGraphicFramePr>
+              <a:graphicFrameLocks xmlns:a="http://schemas.openxmlformats.org/drawingml/2006/main" noChangeAspect="1"/>
+            </wp:cNvGraphicFramePr>
+            <a:graphic xmlns:a="http://schemas.openxmlformats.org/drawingml/2006/main">
+              <a:graphicData uri="http://schemas.openxmlformats.org/drawingml/2006/picture">
+                <pic:pic xmlns:pic="http://schemas.openxmlformats.org/drawingml/2006/picture">
+                  <pic:nvPicPr>
+                    <pic:cNvPr id="1" name=""/>
+                    <pic:cNvPicPr/>
+                  </pic:nvPicPr>
+                  <pic:blipFill>
+                    <a:blip r:embed="rId11"/>
+                    <a:stretch>
+                      <a:fillRect/>
+                    </a:stretch>
+                  </pic:blipFill>
+                  <pic:spPr>
+                    <a:xfrm>
+                      <a:off x="0" y="0"/>
+                      <a:ext cx="5274310" cy="2875915"/>
+                    </a:xfrm>
+                    <a:prstGeom prst="rect">
+                      <a:avLst/>
+                    </a:prstGeom>
+                  </pic:spPr>
+                </pic:pic>
+              </a:graphicData>
+            </a:graphic>
+          </wp:inline>
+        </w:drawing>
+      </w:r>
     </w:p>
     <w:sectPr>
       <w:pgSz w:w="11906" w:h="16838"/>
@@ -1630,7 +1925,7 @@
   <w:abstractNum w:abstractNumId="0" w15:restartNumberingAfterBreak="0">
     <w:nsid w:val="250C0928"/>
     <w:multiLevelType w:val="hybridMultilevel"/>
-    <w:tmpl w:val="65F852D8"/>
+    <w:tmpl w:val="076E5496"/>
     <w:lvl w:ilvl="0" w:tplc="3BB4B4C4">
       <w:start w:val="1"/>
       <w:numFmt w:val="decimal"/>
